--- a/Unfinished Workproduct/Test Case Execution.docx
+++ b/Unfinished Workproduct/Test Case Execution.docx
@@ -10,6 +10,61 @@
           <w:szCs w:val="60"/>
         </w:rPr>
       </w:pPr>
+      <w:r>
+        <w:rPr>
+          <w:noProof/>
+          <w:sz w:val="60"/>
+          <w:szCs w:val="60"/>
+        </w:rPr>
+        <w:drawing>
+          <wp:inline distT="0" distB="0" distL="0" distR="0" wp14:anchorId="32E724A0" wp14:editId="703BA56C">
+            <wp:extent cx="6115050" cy="3267075"/>
+            <wp:effectExtent l="0" t="0" r="0" b="9525"/>
+            <wp:docPr id="35" name="Immagine 35"/>
+            <wp:cNvGraphicFramePr>
+              <a:graphicFrameLocks xmlns:a="http://schemas.openxmlformats.org/drawingml/2006/main" noChangeAspect="1"/>
+            </wp:cNvGraphicFramePr>
+            <a:graphic xmlns:a="http://schemas.openxmlformats.org/drawingml/2006/main">
+              <a:graphicData uri="http://schemas.openxmlformats.org/drawingml/2006/picture">
+                <pic:pic xmlns:pic="http://schemas.openxmlformats.org/drawingml/2006/picture">
+                  <pic:nvPicPr>
+                    <pic:cNvPr id="0" name="Picture 1"/>
+                    <pic:cNvPicPr>
+                      <a:picLocks noChangeAspect="1" noChangeArrowheads="1"/>
+                    </pic:cNvPicPr>
+                  </pic:nvPicPr>
+                  <pic:blipFill>
+                    <a:blip r:embed="rId4">
+                      <a:extLst>
+                        <a:ext uri="{28A0092B-C50C-407E-A947-70E740481C1C}">
+                          <a14:useLocalDpi xmlns:a14="http://schemas.microsoft.com/office/drawing/2010/main" val="0"/>
+                        </a:ext>
+                      </a:extLst>
+                    </a:blip>
+                    <a:srcRect/>
+                    <a:stretch>
+                      <a:fillRect/>
+                    </a:stretch>
+                  </pic:blipFill>
+                  <pic:spPr bwMode="auto">
+                    <a:xfrm>
+                      <a:off x="0" y="0"/>
+                      <a:ext cx="6115050" cy="3267075"/>
+                    </a:xfrm>
+                    <a:prstGeom prst="rect">
+                      <a:avLst/>
+                    </a:prstGeom>
+                    <a:noFill/>
+                    <a:ln>
+                      <a:noFill/>
+                    </a:ln>
+                  </pic:spPr>
+                </pic:pic>
+              </a:graphicData>
+            </a:graphic>
+          </wp:inline>
+        </w:drawing>
+      </w:r>
       <w:r>
         <w:rPr>
           <w:noProof/>
@@ -34,7 +89,7 @@
                     </pic:cNvPicPr>
                   </pic:nvPicPr>
                   <pic:blipFill>
-                    <a:blip r:embed="rId4">
+                    <a:blip r:embed="rId5">
                       <a:extLst>
                         <a:ext uri="{28A0092B-C50C-407E-A947-70E740481C1C}">
                           <a14:useLocalDpi xmlns:a14="http://schemas.microsoft.com/office/drawing/2010/main" val="0"/>
@@ -90,8 +145,18 @@
           <w:sz w:val="120"/>
           <w:szCs w:val="120"/>
         </w:rPr>
-        <w:t>Case Execution</w:t>
+        <w:t xml:space="preserve">Case </w:t>
       </w:r>
+      <w:proofErr w:type="spellStart"/>
+      <w:r>
+        <w:rPr>
+          <w:rFonts w:ascii="Century" w:hAnsi="Century"/>
+          <w:sz w:val="120"/>
+          <w:szCs w:val="120"/>
+        </w:rPr>
+        <w:t>Execution</w:t>
+      </w:r>
+      <w:proofErr w:type="spellEnd"/>
     </w:p>
     <w:p>
       <w:pPr>
@@ -108,7 +173,43 @@
           <w:sz w:val="54"/>
           <w:szCs w:val="54"/>
         </w:rPr>
-        <w:t>“Maggico Car &amp; Motorbike Parts”</w:t>
+        <w:t>“</w:t>
+      </w:r>
+      <w:proofErr w:type="spellStart"/>
+      <w:r>
+        <w:rPr>
+          <w:rFonts w:ascii="Century" w:hAnsi="Century"/>
+          <w:sz w:val="54"/>
+          <w:szCs w:val="54"/>
+        </w:rPr>
+        <w:t>Maggico</w:t>
+      </w:r>
+      <w:proofErr w:type="spellEnd"/>
+      <w:r>
+        <w:rPr>
+          <w:rFonts w:ascii="Century" w:hAnsi="Century"/>
+          <w:sz w:val="54"/>
+          <w:szCs w:val="54"/>
+        </w:rPr>
+        <w:t xml:space="preserve"> Car &amp; </w:t>
+      </w:r>
+      <w:proofErr w:type="spellStart"/>
+      <w:r>
+        <w:rPr>
+          <w:rFonts w:ascii="Century" w:hAnsi="Century"/>
+          <w:sz w:val="54"/>
+          <w:szCs w:val="54"/>
+        </w:rPr>
+        <w:t>Motorbike</w:t>
+      </w:r>
+      <w:proofErr w:type="spellEnd"/>
+      <w:r>
+        <w:rPr>
+          <w:rFonts w:ascii="Century" w:hAnsi="Century"/>
+          <w:sz w:val="54"/>
+          <w:szCs w:val="54"/>
+        </w:rPr>
+        <w:t xml:space="preserve"> Parts”</w:t>
       </w:r>
     </w:p>
     <w:p>
@@ -138,6 +239,7 @@
           <w:sz w:val="42"/>
           <w:szCs w:val="42"/>
         </w:rPr>
+        <w:lastRenderedPageBreak/>
         <w:t xml:space="preserve">Raffaele Coscione </w:t>
       </w:r>
       <w:r>
@@ -1028,7 +1130,25 @@
                 <w:sz w:val="24"/>
                 <w:szCs w:val="24"/>
               </w:rPr>
-              <w:t xml:space="preserve">dei test case execution </w:t>
+              <w:t xml:space="preserve">dei test case </w:t>
+            </w:r>
+            <w:proofErr w:type="spellStart"/>
+            <w:r>
+              <w:rPr>
+                <w:rFonts w:ascii="Century" w:hAnsi="Century"/>
+                <w:sz w:val="24"/>
+                <w:szCs w:val="24"/>
+              </w:rPr>
+              <w:t>execution</w:t>
+            </w:r>
+            <w:proofErr w:type="spellEnd"/>
+            <w:r>
+              <w:rPr>
+                <w:rFonts w:ascii="Century" w:hAnsi="Century"/>
+                <w:sz w:val="24"/>
+                <w:szCs w:val="24"/>
+              </w:rPr>
+              <w:t xml:space="preserve"> </w:t>
             </w:r>
           </w:p>
         </w:tc>
@@ -1149,8 +1269,18 @@
                 <w:sz w:val="24"/>
                 <w:szCs w:val="24"/>
               </w:rPr>
-              <w:t>Aggiunta dei test case execution</w:t>
-            </w:r>
+              <w:t xml:space="preserve">Aggiunta dei test case </w:t>
+            </w:r>
+            <w:proofErr w:type="spellStart"/>
+            <w:r>
+              <w:rPr>
+                <w:rFonts w:ascii="Century" w:hAnsi="Century"/>
+                <w:sz w:val="24"/>
+                <w:szCs w:val="24"/>
+              </w:rPr>
+              <w:t>execution</w:t>
+            </w:r>
+            <w:proofErr w:type="spellEnd"/>
             <w:r>
               <w:rPr>
                 <w:rFonts w:ascii="Century" w:hAnsi="Century"/>
@@ -1254,8 +1384,18 @@
                 <w:sz w:val="24"/>
                 <w:szCs w:val="24"/>
               </w:rPr>
-              <w:t>Revisione del Test case Execution</w:t>
-            </w:r>
+              <w:t xml:space="preserve">Revisione del Test case </w:t>
+            </w:r>
+            <w:proofErr w:type="spellStart"/>
+            <w:r>
+              <w:rPr>
+                <w:rFonts w:ascii="Century" w:hAnsi="Century"/>
+                <w:sz w:val="24"/>
+                <w:szCs w:val="24"/>
+              </w:rPr>
+              <w:t>Execution</w:t>
+            </w:r>
+            <w:proofErr w:type="spellEnd"/>
           </w:p>
         </w:tc>
         <w:tc>
@@ -1279,8 +1419,6 @@
               </w:rPr>
               <w:t>Francesco Carotenuto</w:t>
             </w:r>
-            <w:bookmarkStart w:id="3" w:name="_GoBack"/>
-            <w:bookmarkEnd w:id="3"/>
           </w:p>
         </w:tc>
       </w:tr>
@@ -1518,7 +1656,15 @@
               <w:cnfStyle w:val="000000100000" w:firstRow="0" w:lastRow="0" w:firstColumn="0" w:lastColumn="0" w:oddVBand="0" w:evenVBand="0" w:oddHBand="1" w:evenHBand="0" w:firstRowFirstColumn="0" w:firstRowLastColumn="0" w:lastRowFirstColumn="0" w:lastRowLastColumn="0"/>
             </w:pPr>
             <w:r>
-              <w:t>La creazione dell’admin non va a buon fine poiché l’email è formata nel modo sbagliato</w:t>
+              <w:t xml:space="preserve">La creazione dell’admin non va a buon fine poiché </w:t>
+            </w:r>
+            <w:proofErr w:type="gramStart"/>
+            <w:r>
+              <w:t>l’email</w:t>
+            </w:r>
+            <w:proofErr w:type="gramEnd"/>
+            <w:r>
+              <w:t xml:space="preserve"> è formata nel modo sbagliato</w:t>
             </w:r>
           </w:p>
         </w:tc>
@@ -1575,7 +1721,7 @@
               <w:cnfStyle w:val="000000100000" w:firstRow="0" w:lastRow="0" w:firstColumn="0" w:lastColumn="0" w:oddVBand="0" w:evenVBand="0" w:oddHBand="1" w:evenHBand="0" w:firstRowFirstColumn="0" w:firstRowLastColumn="0" w:lastRowFirstColumn="0" w:lastRowLastColumn="0"/>
             </w:pPr>
             <w:r>
-              <w:t>Fallito</w:t>
+              <w:t>Corretto</w:t>
             </w:r>
           </w:p>
         </w:tc>
@@ -1660,7 +1806,7 @@
                     <pic:cNvPicPr/>
                   </pic:nvPicPr>
                   <pic:blipFill>
-                    <a:blip r:embed="rId5" cstate="print">
+                    <a:blip r:embed="rId6" cstate="print">
                       <a:extLst>
                         <a:ext uri="{28A0092B-C50C-407E-A947-70E740481C1C}">
                           <a14:useLocalDpi xmlns:a14="http://schemas.microsoft.com/office/drawing/2010/main" val="0"/>
@@ -1819,7 +1965,15 @@
               <w:cnfStyle w:val="000000100000" w:firstRow="0" w:lastRow="0" w:firstColumn="0" w:lastColumn="0" w:oddVBand="0" w:evenVBand="0" w:oddHBand="1" w:evenHBand="0" w:firstRowFirstColumn="0" w:firstRowLastColumn="0" w:lastRowFirstColumn="0" w:lastRowLastColumn="0"/>
             </w:pPr>
             <w:r>
-              <w:t>La creazione dell’admin non va a buon fine poiché l’email è sbagliata</w:t>
+              <w:t xml:space="preserve">La creazione dell’admin non va a buon fine poiché </w:t>
+            </w:r>
+            <w:proofErr w:type="gramStart"/>
+            <w:r>
+              <w:t>l’email</w:t>
+            </w:r>
+            <w:proofErr w:type="gramEnd"/>
+            <w:r>
+              <w:t xml:space="preserve"> è sbagliata</w:t>
             </w:r>
           </w:p>
         </w:tc>
@@ -1876,7 +2030,7 @@
               <w:cnfStyle w:val="000000100000" w:firstRow="0" w:lastRow="0" w:firstColumn="0" w:lastColumn="0" w:oddVBand="0" w:evenVBand="0" w:oddHBand="1" w:evenHBand="0" w:firstRowFirstColumn="0" w:firstRowLastColumn="0" w:lastRowFirstColumn="0" w:lastRowLastColumn="0"/>
             </w:pPr>
             <w:r>
-              <w:t>Fallito</w:t>
+              <w:t>Corretto</w:t>
             </w:r>
           </w:p>
         </w:tc>
@@ -1965,7 +2119,7 @@
                     <pic:cNvPicPr/>
                   </pic:nvPicPr>
                   <pic:blipFill>
-                    <a:blip r:embed="rId6" cstate="print">
+                    <a:blip r:embed="rId7" cstate="print">
                       <a:extLst>
                         <a:ext uri="{28A0092B-C50C-407E-A947-70E740481C1C}">
                           <a14:useLocalDpi xmlns:a14="http://schemas.microsoft.com/office/drawing/2010/main" val="0"/>
@@ -2176,7 +2330,7 @@
               <w:cnfStyle w:val="000000100000" w:firstRow="0" w:lastRow="0" w:firstColumn="0" w:lastColumn="0" w:oddVBand="0" w:evenVBand="0" w:oddHBand="1" w:evenHBand="0" w:firstRowFirstColumn="0" w:firstRowLastColumn="0" w:lastRowFirstColumn="0" w:lastRowLastColumn="0"/>
             </w:pPr>
             <w:r>
-              <w:t>Fallito</w:t>
+              <w:t>Corretto</w:t>
             </w:r>
           </w:p>
         </w:tc>
@@ -2265,7 +2419,7 @@
                     <pic:cNvPicPr/>
                   </pic:nvPicPr>
                   <pic:blipFill>
-                    <a:blip r:embed="rId7" cstate="print">
+                    <a:blip r:embed="rId8" cstate="print">
                       <a:extLst>
                         <a:ext uri="{28A0092B-C50C-407E-A947-70E740481C1C}">
                           <a14:useLocalDpi xmlns:a14="http://schemas.microsoft.com/office/drawing/2010/main" val="0"/>
@@ -2476,7 +2630,7 @@
               <w:cnfStyle w:val="000000100000" w:firstRow="0" w:lastRow="0" w:firstColumn="0" w:lastColumn="0" w:oddVBand="0" w:evenVBand="0" w:oddHBand="1" w:evenHBand="0" w:firstRowFirstColumn="0" w:firstRowLastColumn="0" w:lastRowFirstColumn="0" w:lastRowLastColumn="0"/>
             </w:pPr>
             <w:r>
-              <w:t>Fallito</w:t>
+              <w:t>Corretto</w:t>
             </w:r>
           </w:p>
         </w:tc>
@@ -2565,7 +2719,7 @@
                     <pic:cNvPicPr/>
                   </pic:nvPicPr>
                   <pic:blipFill>
-                    <a:blip r:embed="rId8" cstate="print">
+                    <a:blip r:embed="rId9" cstate="print">
                       <a:extLst>
                         <a:ext uri="{28A0092B-C50C-407E-A947-70E740481C1C}">
                           <a14:useLocalDpi xmlns:a14="http://schemas.microsoft.com/office/drawing/2010/main" val="0"/>
@@ -2776,7 +2930,7 @@
               <w:cnfStyle w:val="000000100000" w:firstRow="0" w:lastRow="0" w:firstColumn="0" w:lastColumn="0" w:oddVBand="0" w:evenVBand="0" w:oddHBand="1" w:evenHBand="0" w:firstRowFirstColumn="0" w:firstRowLastColumn="0" w:lastRowFirstColumn="0" w:lastRowLastColumn="0"/>
             </w:pPr>
             <w:r>
-              <w:t>Fallito</w:t>
+              <w:t>Corretto</w:t>
             </w:r>
           </w:p>
         </w:tc>
@@ -2841,7 +2995,10 @@
     </w:tbl>
     <w:p/>
     <w:p/>
-    <w:p/>
+    <w:p>
+      <w:bookmarkStart w:id="3" w:name="_GoBack"/>
+      <w:bookmarkEnd w:id="3"/>
+    </w:p>
     <w:p/>
     <w:p/>
     <w:p>
@@ -2850,9 +3007,9 @@
           <w:noProof/>
         </w:rPr>
         <w:drawing>
-          <wp:inline distT="0" distB="0" distL="0" distR="0" wp14:anchorId="4355CC4F" wp14:editId="4D8BC7F8">
-            <wp:extent cx="6120130" cy="3425825"/>
-            <wp:effectExtent l="0" t="0" r="0" b="3175"/>
+          <wp:inline distT="0" distB="0" distL="0" distR="0" wp14:anchorId="4355CC4F" wp14:editId="5970B736">
+            <wp:extent cx="6443436" cy="3606800"/>
+            <wp:effectExtent l="0" t="0" r="0" b="0"/>
             <wp:docPr id="5" name="Immagine 5" descr="Immagine che contiene screenshot&#10;&#10;Descrizione generata automaticamente"/>
             <wp:cNvGraphicFramePr>
               <a:graphicFrameLocks xmlns:a="http://schemas.openxmlformats.org/drawingml/2006/main" noChangeAspect="1"/>
@@ -2865,7 +3022,7 @@
                     <pic:cNvPicPr/>
                   </pic:nvPicPr>
                   <pic:blipFill>
-                    <a:blip r:embed="rId9" cstate="print">
+                    <a:blip r:embed="rId10" cstate="print">
                       <a:extLst>
                         <a:ext uri="{28A0092B-C50C-407E-A947-70E740481C1C}">
                           <a14:useLocalDpi xmlns:a14="http://schemas.microsoft.com/office/drawing/2010/main" val="0"/>
@@ -2879,7 +3036,7 @@
                   <pic:spPr>
                     <a:xfrm>
                       <a:off x="0" y="0"/>
-                      <a:ext cx="6120130" cy="3425825"/>
+                      <a:ext cx="6443786" cy="3606996"/>
                     </a:xfrm>
                     <a:prstGeom prst="rect">
                       <a:avLst/>
@@ -3389,7 +3546,7 @@
               <w:cnfStyle w:val="000000100000" w:firstRow="0" w:lastRow="0" w:firstColumn="0" w:lastColumn="0" w:oddVBand="0" w:evenVBand="0" w:oddHBand="1" w:evenHBand="0" w:firstRowFirstColumn="0" w:firstRowLastColumn="0" w:lastRowFirstColumn="0" w:lastRowLastColumn="0"/>
             </w:pPr>
             <w:r>
-              <w:t>Fallito</w:t>
+              <w:t>Corretto</w:t>
             </w:r>
           </w:p>
         </w:tc>
@@ -3476,7 +3633,7 @@
                     <pic:cNvPicPr/>
                   </pic:nvPicPr>
                   <pic:blipFill>
-                    <a:blip r:embed="rId10" cstate="print">
+                    <a:blip r:embed="rId11" cstate="print">
                       <a:extLst>
                         <a:ext uri="{28A0092B-C50C-407E-A947-70E740481C1C}">
                           <a14:useLocalDpi xmlns:a14="http://schemas.microsoft.com/office/drawing/2010/main" val="0"/>
@@ -3687,7 +3844,7 @@
               <w:cnfStyle w:val="000000100000" w:firstRow="0" w:lastRow="0" w:firstColumn="0" w:lastColumn="0" w:oddVBand="0" w:evenVBand="0" w:oddHBand="1" w:evenHBand="0" w:firstRowFirstColumn="0" w:firstRowLastColumn="0" w:lastRowFirstColumn="0" w:lastRowLastColumn="0"/>
             </w:pPr>
             <w:r>
-              <w:t>Fallito</w:t>
+              <w:t>Corretto</w:t>
             </w:r>
           </w:p>
         </w:tc>
@@ -3776,7 +3933,7 @@
                     <pic:cNvPicPr/>
                   </pic:nvPicPr>
                   <pic:blipFill>
-                    <a:blip r:embed="rId11" cstate="print">
+                    <a:blip r:embed="rId12" cstate="print">
                       <a:extLst>
                         <a:ext uri="{28A0092B-C50C-407E-A947-70E740481C1C}">
                           <a14:useLocalDpi xmlns:a14="http://schemas.microsoft.com/office/drawing/2010/main" val="0"/>
@@ -3987,7 +4144,7 @@
               <w:cnfStyle w:val="000000100000" w:firstRow="0" w:lastRow="0" w:firstColumn="0" w:lastColumn="0" w:oddVBand="0" w:evenVBand="0" w:oddHBand="1" w:evenHBand="0" w:firstRowFirstColumn="0" w:firstRowLastColumn="0" w:lastRowFirstColumn="0" w:lastRowLastColumn="0"/>
             </w:pPr>
             <w:r>
-              <w:t>Fallito</w:t>
+              <w:t>Corretto</w:t>
             </w:r>
           </w:p>
         </w:tc>
@@ -4077,7 +4234,7 @@
                     <pic:cNvPicPr/>
                   </pic:nvPicPr>
                   <pic:blipFill>
-                    <a:blip r:embed="rId12" cstate="print">
+                    <a:blip r:embed="rId13" cstate="print">
                       <a:extLst>
                         <a:ext uri="{28A0092B-C50C-407E-A947-70E740481C1C}">
                           <a14:useLocalDpi xmlns:a14="http://schemas.microsoft.com/office/drawing/2010/main" val="0"/>
@@ -4377,7 +4534,7 @@
                     <pic:cNvPicPr/>
                   </pic:nvPicPr>
                   <pic:blipFill>
-                    <a:blip r:embed="rId13" cstate="print">
+                    <a:blip r:embed="rId14" cstate="print">
                       <a:extLst>
                         <a:ext uri="{28A0092B-C50C-407E-A947-70E740481C1C}">
                           <a14:useLocalDpi xmlns:a14="http://schemas.microsoft.com/office/drawing/2010/main" val="0"/>
@@ -4563,7 +4720,7 @@
                     <pic:cNvPicPr/>
                   </pic:nvPicPr>
                   <pic:blipFill>
-                    <a:blip r:embed="rId14" cstate="print">
+                    <a:blip r:embed="rId15" cstate="print">
                       <a:extLst>
                         <a:ext uri="{28A0092B-C50C-407E-A947-70E740481C1C}">
                           <a14:useLocalDpi xmlns:a14="http://schemas.microsoft.com/office/drawing/2010/main" val="0"/>
@@ -4770,7 +4927,7 @@
               <w:cnfStyle w:val="000000100000" w:firstRow="0" w:lastRow="0" w:firstColumn="0" w:lastColumn="0" w:oddVBand="0" w:evenVBand="0" w:oddHBand="1" w:evenHBand="0" w:firstRowFirstColumn="0" w:firstRowLastColumn="0" w:lastRowFirstColumn="0" w:lastRowLastColumn="0"/>
             </w:pPr>
             <w:r>
-              <w:t>Fallito</w:t>
+              <w:t>Corretto</w:t>
             </w:r>
           </w:p>
         </w:tc>
@@ -5019,7 +5176,7 @@
               <w:cnfStyle w:val="000000100000" w:firstRow="0" w:lastRow="0" w:firstColumn="0" w:lastColumn="0" w:oddVBand="0" w:evenVBand="0" w:oddHBand="1" w:evenHBand="0" w:firstRowFirstColumn="0" w:firstRowLastColumn="0" w:lastRowFirstColumn="0" w:lastRowLastColumn="0"/>
             </w:pPr>
             <w:r>
-              <w:t>Fallito</w:t>
+              <w:t>Corretto</w:t>
             </w:r>
           </w:p>
         </w:tc>
@@ -5108,7 +5265,7 @@
                     <pic:cNvPicPr/>
                   </pic:nvPicPr>
                   <pic:blipFill>
-                    <a:blip r:embed="rId15" cstate="print">
+                    <a:blip r:embed="rId16" cstate="print">
                       <a:extLst>
                         <a:ext uri="{28A0092B-C50C-407E-A947-70E740481C1C}">
                           <a14:useLocalDpi xmlns:a14="http://schemas.microsoft.com/office/drawing/2010/main" val="0"/>
@@ -5319,7 +5476,7 @@
               <w:cnfStyle w:val="000000100000" w:firstRow="0" w:lastRow="0" w:firstColumn="0" w:lastColumn="0" w:oddVBand="0" w:evenVBand="0" w:oddHBand="1" w:evenHBand="0" w:firstRowFirstColumn="0" w:firstRowLastColumn="0" w:lastRowFirstColumn="0" w:lastRowLastColumn="0"/>
             </w:pPr>
             <w:r>
-              <w:t>Fallito</w:t>
+              <w:t>Corretto</w:t>
             </w:r>
           </w:p>
         </w:tc>
@@ -5407,7 +5564,7 @@
                     <pic:cNvPicPr/>
                   </pic:nvPicPr>
                   <pic:blipFill>
-                    <a:blip r:embed="rId16" cstate="print">
+                    <a:blip r:embed="rId17" cstate="print">
                       <a:extLst>
                         <a:ext uri="{28A0092B-C50C-407E-A947-70E740481C1C}">
                           <a14:useLocalDpi xmlns:a14="http://schemas.microsoft.com/office/drawing/2010/main" val="0"/>
@@ -5707,7 +5864,7 @@
                     <pic:cNvPicPr/>
                   </pic:nvPicPr>
                   <pic:blipFill>
-                    <a:blip r:embed="rId17" cstate="print">
+                    <a:blip r:embed="rId18" cstate="print">
                       <a:extLst>
                         <a:ext uri="{28A0092B-C50C-407E-A947-70E740481C1C}">
                           <a14:useLocalDpi xmlns:a14="http://schemas.microsoft.com/office/drawing/2010/main" val="0"/>
@@ -5935,7 +6092,7 @@
               <w:cnfStyle w:val="000000100000" w:firstRow="0" w:lastRow="0" w:firstColumn="0" w:lastColumn="0" w:oddVBand="0" w:evenVBand="0" w:oddHBand="1" w:evenHBand="0" w:firstRowFirstColumn="0" w:firstRowLastColumn="0" w:lastRowFirstColumn="0" w:lastRowLastColumn="0"/>
             </w:pPr>
             <w:r>
-              <w:t>Fallito</w:t>
+              <w:t>Corretto</w:t>
             </w:r>
           </w:p>
         </w:tc>
@@ -6032,7 +6189,7 @@
                     </pic:cNvPicPr>
                   </pic:nvPicPr>
                   <pic:blipFill>
-                    <a:blip r:embed="rId18" cstate="print">
+                    <a:blip r:embed="rId19" cstate="print">
                       <a:extLst>
                         <a:ext uri="{28A0092B-C50C-407E-A947-70E740481C1C}">
                           <a14:useLocalDpi xmlns:a14="http://schemas.microsoft.com/office/drawing/2010/main" val="0"/>
@@ -6197,7 +6354,15 @@
               <w:cnfStyle w:val="000000100000" w:firstRow="0" w:lastRow="0" w:firstColumn="0" w:lastColumn="0" w:oddVBand="0" w:evenVBand="0" w:oddHBand="1" w:evenHBand="0" w:firstRowFirstColumn="0" w:firstRowLastColumn="0" w:lastRowFirstColumn="0" w:lastRowLastColumn="0"/>
             </w:pPr>
             <w:r>
-              <w:t>Il Logout va a buon fine poiché vengono rispettati tutti i criteri</w:t>
+              <w:t xml:space="preserve">Il </w:t>
+            </w:r>
+            <w:proofErr w:type="spellStart"/>
+            <w:r>
+              <w:t>Logout</w:t>
+            </w:r>
+            <w:proofErr w:type="spellEnd"/>
+            <w:r>
+              <w:t xml:space="preserve"> va a buon fine poiché vengono rispettati tutti i criteri</w:t>
             </w:r>
           </w:p>
         </w:tc>
@@ -6224,7 +6389,15 @@
               <w:cnfStyle w:val="000000000000" w:firstRow="0" w:lastRow="0" w:firstColumn="0" w:lastColumn="0" w:oddVBand="0" w:evenVBand="0" w:oddHBand="0" w:evenHBand="0" w:firstRowFirstColumn="0" w:firstRowLastColumn="0" w:lastRowFirstColumn="0" w:lastRowLastColumn="0"/>
             </w:pPr>
             <w:r>
-              <w:t>Il Logout va a buon fine poiché vengono rispettati tutti i criteri</w:t>
+              <w:t xml:space="preserve">Il </w:t>
+            </w:r>
+            <w:proofErr w:type="spellStart"/>
+            <w:r>
+              <w:t>Logout</w:t>
+            </w:r>
+            <w:proofErr w:type="spellEnd"/>
+            <w:r>
+              <w:t xml:space="preserve"> va a buon fine poiché vengono rispettati tutti i criteri</w:t>
             </w:r>
           </w:p>
         </w:tc>
@@ -6254,7 +6427,7 @@
               <w:cnfStyle w:val="000000100000" w:firstRow="0" w:lastRow="0" w:firstColumn="0" w:lastColumn="0" w:oddVBand="0" w:evenVBand="0" w:oddHBand="1" w:evenHBand="0" w:firstRowFirstColumn="0" w:firstRowLastColumn="0" w:lastRowFirstColumn="0" w:lastRowLastColumn="0"/>
             </w:pPr>
             <w:r>
-              <w:t>Fallito</w:t>
+              <w:t>Corretto</w:t>
             </w:r>
           </w:p>
         </w:tc>
@@ -6340,7 +6513,7 @@
                     </pic:cNvPicPr>
                   </pic:nvPicPr>
                   <pic:blipFill>
-                    <a:blip r:embed="rId19" cstate="print">
+                    <a:blip r:embed="rId20" cstate="print">
                       <a:extLst>
                         <a:ext uri="{28A0092B-C50C-407E-A947-70E740481C1C}">
                           <a14:useLocalDpi xmlns:a14="http://schemas.microsoft.com/office/drawing/2010/main" val="0"/>
@@ -6570,7 +6743,7 @@
               <w:cnfStyle w:val="000000100000" w:firstRow="0" w:lastRow="0" w:firstColumn="0" w:lastColumn="0" w:oddVBand="0" w:evenVBand="0" w:oddHBand="1" w:evenHBand="0" w:firstRowFirstColumn="0" w:firstRowLastColumn="0" w:lastRowFirstColumn="0" w:lastRowLastColumn="0"/>
             </w:pPr>
             <w:r>
-              <w:t>Fallito</w:t>
+              <w:t>Corretto</w:t>
             </w:r>
           </w:p>
         </w:tc>
@@ -6659,7 +6832,7 @@
                     </pic:cNvPicPr>
                   </pic:nvPicPr>
                   <pic:blipFill>
-                    <a:blip r:embed="rId20" cstate="print">
+                    <a:blip r:embed="rId21" cstate="print">
                       <a:extLst>
                         <a:ext uri="{28A0092B-C50C-407E-A947-70E740481C1C}">
                           <a14:useLocalDpi xmlns:a14="http://schemas.microsoft.com/office/drawing/2010/main" val="0"/>
@@ -6882,7 +7055,7 @@
               <w:cnfStyle w:val="000000100000" w:firstRow="0" w:lastRow="0" w:firstColumn="0" w:lastColumn="0" w:oddVBand="0" w:evenVBand="0" w:oddHBand="1" w:evenHBand="0" w:firstRowFirstColumn="0" w:firstRowLastColumn="0" w:lastRowFirstColumn="0" w:lastRowLastColumn="0"/>
             </w:pPr>
             <w:r>
-              <w:t>Fallito</w:t>
+              <w:t>Corretto</w:t>
             </w:r>
           </w:p>
         </w:tc>
@@ -6971,7 +7144,7 @@
                     </pic:cNvPicPr>
                   </pic:nvPicPr>
                   <pic:blipFill>
-                    <a:blip r:embed="rId21" cstate="print">
+                    <a:blip r:embed="rId22" cstate="print">
                       <a:extLst>
                         <a:ext uri="{28A0092B-C50C-407E-A947-70E740481C1C}">
                           <a14:useLocalDpi xmlns:a14="http://schemas.microsoft.com/office/drawing/2010/main" val="0"/>
@@ -7283,7 +7456,7 @@
                     </pic:cNvPicPr>
                   </pic:nvPicPr>
                   <pic:blipFill>
-                    <a:blip r:embed="rId22" cstate="print">
+                    <a:blip r:embed="rId23" cstate="print">
                       <a:extLst>
                         <a:ext uri="{28A0092B-C50C-407E-A947-70E740481C1C}">
                           <a14:useLocalDpi xmlns:a14="http://schemas.microsoft.com/office/drawing/2010/main" val="0"/>
@@ -7507,7 +7680,7 @@
               <w:cnfStyle w:val="000000100000" w:firstRow="0" w:lastRow="0" w:firstColumn="0" w:lastColumn="0" w:oddVBand="0" w:evenVBand="0" w:oddHBand="1" w:evenHBand="0" w:firstRowFirstColumn="0" w:firstRowLastColumn="0" w:lastRowFirstColumn="0" w:lastRowLastColumn="0"/>
             </w:pPr>
             <w:r>
-              <w:t>Fallito</w:t>
+              <w:t>Corretto</w:t>
             </w:r>
           </w:p>
         </w:tc>
@@ -7596,7 +7769,7 @@
                     </pic:cNvPicPr>
                   </pic:nvPicPr>
                   <pic:blipFill>
-                    <a:blip r:embed="rId23" cstate="print">
+                    <a:blip r:embed="rId24" cstate="print">
                       <a:extLst>
                         <a:ext uri="{28A0092B-C50C-407E-A947-70E740481C1C}">
                           <a14:useLocalDpi xmlns:a14="http://schemas.microsoft.com/office/drawing/2010/main" val="0"/>
@@ -7819,7 +7992,7 @@
               <w:cnfStyle w:val="000000100000" w:firstRow="0" w:lastRow="0" w:firstColumn="0" w:lastColumn="0" w:oddVBand="0" w:evenVBand="0" w:oddHBand="1" w:evenHBand="0" w:firstRowFirstColumn="0" w:firstRowLastColumn="0" w:lastRowFirstColumn="0" w:lastRowLastColumn="0"/>
             </w:pPr>
             <w:r>
-              <w:t>Fallito</w:t>
+              <w:t>Corretto</w:t>
             </w:r>
           </w:p>
         </w:tc>
@@ -7907,7 +8080,7 @@
                     </pic:cNvPicPr>
                   </pic:nvPicPr>
                   <pic:blipFill>
-                    <a:blip r:embed="rId24" cstate="print">
+                    <a:blip r:embed="rId25" cstate="print">
                       <a:extLst>
                         <a:ext uri="{28A0092B-C50C-407E-A947-70E740481C1C}">
                           <a14:useLocalDpi xmlns:a14="http://schemas.microsoft.com/office/drawing/2010/main" val="0"/>
@@ -8167,7 +8340,7 @@
               <w:cnfStyle w:val="000000100000" w:firstRow="0" w:lastRow="0" w:firstColumn="0" w:lastColumn="0" w:oddVBand="0" w:evenVBand="0" w:oddHBand="1" w:evenHBand="0" w:firstRowFirstColumn="0" w:firstRowLastColumn="0" w:lastRowFirstColumn="0" w:lastRowLastColumn="0"/>
             </w:pPr>
             <w:r>
-              <w:t>Fallito</w:t>
+              <w:t>Corretto</w:t>
             </w:r>
           </w:p>
         </w:tc>
@@ -8255,7 +8428,7 @@
                     </pic:cNvPicPr>
                   </pic:nvPicPr>
                   <pic:blipFill>
-                    <a:blip r:embed="rId25" cstate="print">
+                    <a:blip r:embed="rId26" cstate="print">
                       <a:extLst>
                         <a:ext uri="{28A0092B-C50C-407E-A947-70E740481C1C}">
                           <a14:useLocalDpi xmlns:a14="http://schemas.microsoft.com/office/drawing/2010/main" val="0"/>
@@ -8507,7 +8680,7 @@
               <w:cnfStyle w:val="000000100000" w:firstRow="0" w:lastRow="0" w:firstColumn="0" w:lastColumn="0" w:oddVBand="0" w:evenVBand="0" w:oddHBand="1" w:evenHBand="0" w:firstRowFirstColumn="0" w:firstRowLastColumn="0" w:lastRowFirstColumn="0" w:lastRowLastColumn="0"/>
             </w:pPr>
             <w:r>
-              <w:t>Fallito</w:t>
+              <w:t>Corretto</w:t>
             </w:r>
           </w:p>
         </w:tc>
@@ -8595,7 +8768,7 @@
                     </pic:cNvPicPr>
                   </pic:nvPicPr>
                   <pic:blipFill>
-                    <a:blip r:embed="rId26" cstate="print">
+                    <a:blip r:embed="rId27" cstate="print">
                       <a:extLst>
                         <a:ext uri="{28A0092B-C50C-407E-A947-70E740481C1C}">
                           <a14:useLocalDpi xmlns:a14="http://schemas.microsoft.com/office/drawing/2010/main" val="0"/>
@@ -8819,7 +8992,7 @@
               <w:cnfStyle w:val="000000100000" w:firstRow="0" w:lastRow="0" w:firstColumn="0" w:lastColumn="0" w:oddVBand="0" w:evenVBand="0" w:oddHBand="1" w:evenHBand="0" w:firstRowFirstColumn="0" w:firstRowLastColumn="0" w:lastRowFirstColumn="0" w:lastRowLastColumn="0"/>
             </w:pPr>
             <w:r>
-              <w:t>Fallito</w:t>
+              <w:t>Corretto</w:t>
             </w:r>
           </w:p>
         </w:tc>
@@ -8906,7 +9079,7 @@
                     </pic:cNvPicPr>
                   </pic:nvPicPr>
                   <pic:blipFill>
-                    <a:blip r:embed="rId27" cstate="print">
+                    <a:blip r:embed="rId28" cstate="print">
                       <a:extLst>
                         <a:ext uri="{28A0092B-C50C-407E-A947-70E740481C1C}">
                           <a14:useLocalDpi xmlns:a14="http://schemas.microsoft.com/office/drawing/2010/main" val="0"/>
@@ -9217,7 +9390,7 @@
                     </pic:cNvPicPr>
                   </pic:nvPicPr>
                   <pic:blipFill>
-                    <a:blip r:embed="rId28" cstate="print">
+                    <a:blip r:embed="rId29" cstate="print">
                       <a:extLst>
                         <a:ext uri="{28A0092B-C50C-407E-A947-70E740481C1C}">
                           <a14:useLocalDpi xmlns:a14="http://schemas.microsoft.com/office/drawing/2010/main" val="0"/>
@@ -9441,7 +9614,7 @@
               <w:cnfStyle w:val="000000100000" w:firstRow="0" w:lastRow="0" w:firstColumn="0" w:lastColumn="0" w:oddVBand="0" w:evenVBand="0" w:oddHBand="1" w:evenHBand="0" w:firstRowFirstColumn="0" w:firstRowLastColumn="0" w:lastRowFirstColumn="0" w:lastRowLastColumn="0"/>
             </w:pPr>
             <w:r>
-              <w:t>Fallito</w:t>
+              <w:t>Corretto</w:t>
             </w:r>
           </w:p>
         </w:tc>
@@ -9527,7 +9700,7 @@
                     </pic:cNvPicPr>
                   </pic:nvPicPr>
                   <pic:blipFill>
-                    <a:blip r:embed="rId29" cstate="print">
+                    <a:blip r:embed="rId30" cstate="print">
                       <a:extLst>
                         <a:ext uri="{28A0092B-C50C-407E-A947-70E740481C1C}">
                           <a14:useLocalDpi xmlns:a14="http://schemas.microsoft.com/office/drawing/2010/main" val="0"/>
@@ -9752,7 +9925,7 @@
               <w:cnfStyle w:val="000000100000" w:firstRow="0" w:lastRow="0" w:firstColumn="0" w:lastColumn="0" w:oddVBand="0" w:evenVBand="0" w:oddHBand="1" w:evenHBand="0" w:firstRowFirstColumn="0" w:firstRowLastColumn="0" w:lastRowFirstColumn="0" w:lastRowLastColumn="0"/>
             </w:pPr>
             <w:r>
-              <w:t>Fallito</w:t>
+              <w:t>Corretto</w:t>
             </w:r>
           </w:p>
         </w:tc>
@@ -9838,7 +10011,7 @@
                     </pic:cNvPicPr>
                   </pic:nvPicPr>
                   <pic:blipFill>
-                    <a:blip r:embed="rId30" cstate="print">
+                    <a:blip r:embed="rId31" cstate="print">
                       <a:extLst>
                         <a:ext uri="{28A0092B-C50C-407E-A947-70E740481C1C}">
                           <a14:useLocalDpi xmlns:a14="http://schemas.microsoft.com/office/drawing/2010/main" val="0"/>
@@ -10064,7 +10237,7 @@
               <w:cnfStyle w:val="000000100000" w:firstRow="0" w:lastRow="0" w:firstColumn="0" w:lastColumn="0" w:oddVBand="0" w:evenVBand="0" w:oddHBand="1" w:evenHBand="0" w:firstRowFirstColumn="0" w:firstRowLastColumn="0" w:lastRowFirstColumn="0" w:lastRowLastColumn="0"/>
             </w:pPr>
             <w:r>
-              <w:t>Fallito</w:t>
+              <w:t>Corretto</w:t>
             </w:r>
           </w:p>
         </w:tc>
@@ -10145,325 +10318,6 @@
                 <pic:pic xmlns:pic="http://schemas.openxmlformats.org/drawingml/2006/picture">
                   <pic:nvPicPr>
                     <pic:cNvPr id="0" name="Picture 14"/>
-                    <pic:cNvPicPr>
-                      <a:picLocks noChangeAspect="1" noChangeArrowheads="1"/>
-                    </pic:cNvPicPr>
-                  </pic:nvPicPr>
-                  <pic:blipFill>
-                    <a:blip r:embed="rId31" cstate="print">
-                      <a:extLst>
-                        <a:ext uri="{28A0092B-C50C-407E-A947-70E740481C1C}">
-                          <a14:useLocalDpi xmlns:a14="http://schemas.microsoft.com/office/drawing/2010/main" val="0"/>
-                        </a:ext>
-                      </a:extLst>
-                    </a:blip>
-                    <a:srcRect/>
-                    <a:stretch>
-                      <a:fillRect/>
-                    </a:stretch>
-                  </pic:blipFill>
-                  <pic:spPr bwMode="auto">
-                    <a:xfrm>
-                      <a:off x="0" y="0"/>
-                      <a:ext cx="6105525" cy="3276600"/>
-                    </a:xfrm>
-                    <a:prstGeom prst="rect">
-                      <a:avLst/>
-                    </a:prstGeom>
-                    <a:noFill/>
-                    <a:ln>
-                      <a:noFill/>
-                    </a:ln>
-                  </pic:spPr>
-                </pic:pic>
-              </a:graphicData>
-            </a:graphic>
-          </wp:inline>
-        </w:drawing>
-      </w:r>
-    </w:p>
-    <w:p/>
-    <w:p/>
-    <w:p/>
-    <w:p/>
-    <w:p/>
-    <w:p/>
-    <w:p/>
-    <w:p/>
-    <w:p/>
-    <w:p/>
-    <w:p/>
-    <w:p/>
-    <w:p/>
-    <w:p/>
-    <w:p/>
-    <w:p/>
-    <w:p/>
-    <w:p/>
-    <w:p/>
-    <w:p/>
-    <w:tbl>
-      <w:tblPr>
-        <w:tblStyle w:val="Tabellagriglia5scura-colore5"/>
-        <w:tblW w:w="0" w:type="auto"/>
-        <w:tblLook w:val="04A0" w:firstRow="1" w:lastRow="0" w:firstColumn="1" w:lastColumn="0" w:noHBand="0" w:noVBand="1"/>
-      </w:tblPr>
-      <w:tblGrid>
-        <w:gridCol w:w="4814"/>
-        <w:gridCol w:w="4814"/>
-      </w:tblGrid>
-      <w:tr>
-        <w:trPr>
-          <w:cnfStyle w:val="100000000000" w:firstRow="1" w:lastRow="0" w:firstColumn="0" w:lastColumn="0" w:oddVBand="0" w:evenVBand="0" w:oddHBand="0" w:evenHBand="0" w:firstRowFirstColumn="0" w:firstRowLastColumn="0" w:lastRowFirstColumn="0" w:lastRowLastColumn="0"/>
-        </w:trPr>
-        <w:tc>
-          <w:tcPr>
-            <w:cnfStyle w:val="001000000000" w:firstRow="0" w:lastRow="0" w:firstColumn="1" w:lastColumn="0" w:oddVBand="0" w:evenVBand="0" w:oddHBand="0" w:evenHBand="0" w:firstRowFirstColumn="0" w:firstRowLastColumn="0" w:lastRowFirstColumn="0" w:lastRowLastColumn="0"/>
-            <w:tcW w:w="4814" w:type="dxa"/>
-          </w:tcPr>
-          <w:p>
-            <w:r>
-              <w:t>Nome test casa:</w:t>
-            </w:r>
-          </w:p>
-        </w:tc>
-        <w:tc>
-          <w:tcPr>
-            <w:tcW w:w="4814" w:type="dxa"/>
-          </w:tcPr>
-          <w:p>
-            <w:pPr>
-              <w:jc w:val="center"/>
-              <w:cnfStyle w:val="100000000000" w:firstRow="1" w:lastRow="0" w:firstColumn="0" w:lastColumn="0" w:oddVBand="0" w:evenVBand="0" w:oddHBand="0" w:evenHBand="0" w:firstRowFirstColumn="0" w:firstRowLastColumn="0" w:lastRowFirstColumn="0" w:lastRowLastColumn="0"/>
-            </w:pPr>
-            <w:r>
-              <w:t>T.C 1.4.2_4</w:t>
-            </w:r>
-          </w:p>
-        </w:tc>
-      </w:tr>
-      <w:tr>
-        <w:trPr>
-          <w:cnfStyle w:val="000000100000" w:firstRow="0" w:lastRow="0" w:firstColumn="0" w:lastColumn="0" w:oddVBand="0" w:evenVBand="0" w:oddHBand="1" w:evenHBand="0" w:firstRowFirstColumn="0" w:firstRowLastColumn="0" w:lastRowFirstColumn="0" w:lastRowLastColumn="0"/>
-        </w:trPr>
-        <w:tc>
-          <w:tcPr>
-            <w:cnfStyle w:val="001000000000" w:firstRow="0" w:lastRow="0" w:firstColumn="1" w:lastColumn="0" w:oddVBand="0" w:evenVBand="0" w:oddHBand="0" w:evenHBand="0" w:firstRowFirstColumn="0" w:firstRowLastColumn="0" w:lastRowFirstColumn="0" w:lastRowLastColumn="0"/>
-            <w:tcW w:w="4814" w:type="dxa"/>
-          </w:tcPr>
-          <w:p>
-            <w:r>
-              <w:t>Data e Ora:</w:t>
-            </w:r>
-          </w:p>
-        </w:tc>
-        <w:tc>
-          <w:tcPr>
-            <w:tcW w:w="4814" w:type="dxa"/>
-          </w:tcPr>
-          <w:p>
-            <w:pPr>
-              <w:jc w:val="center"/>
-              <w:cnfStyle w:val="000000100000" w:firstRow="0" w:lastRow="0" w:firstColumn="0" w:lastColumn="0" w:oddVBand="0" w:evenVBand="0" w:oddHBand="1" w:evenHBand="0" w:firstRowFirstColumn="0" w:firstRowLastColumn="0" w:lastRowFirstColumn="0" w:lastRowLastColumn="0"/>
-            </w:pPr>
-            <w:r>
-              <w:t>13/02/2020</w:t>
-            </w:r>
-          </w:p>
-        </w:tc>
-      </w:tr>
-      <w:tr>
-        <w:tc>
-          <w:tcPr>
-            <w:cnfStyle w:val="001000000000" w:firstRow="0" w:lastRow="0" w:firstColumn="1" w:lastColumn="0" w:oddVBand="0" w:evenVBand="0" w:oddHBand="0" w:evenHBand="0" w:firstRowFirstColumn="0" w:firstRowLastColumn="0" w:lastRowFirstColumn="0" w:lastRowLastColumn="0"/>
-            <w:tcW w:w="4814" w:type="dxa"/>
-          </w:tcPr>
-          <w:p>
-            <w:r>
-              <w:t>Test:</w:t>
-            </w:r>
-          </w:p>
-        </w:tc>
-        <w:tc>
-          <w:tcPr>
-            <w:tcW w:w="4814" w:type="dxa"/>
-          </w:tcPr>
-          <w:p>
-            <w:pPr>
-              <w:jc w:val="center"/>
-              <w:cnfStyle w:val="000000000000" w:firstRow="0" w:lastRow="0" w:firstColumn="0" w:lastColumn="0" w:oddVBand="0" w:evenVBand="0" w:oddHBand="0" w:evenHBand="0" w:firstRowFirstColumn="0" w:firstRowLastColumn="0" w:lastRowFirstColumn="0" w:lastRowLastColumn="0"/>
-            </w:pPr>
-            <w:r>
-              <w:t>Vincenzo Tortora</w:t>
-            </w:r>
-          </w:p>
-        </w:tc>
-      </w:tr>
-      <w:tr>
-        <w:trPr>
-          <w:cnfStyle w:val="000000100000" w:firstRow="0" w:lastRow="0" w:firstColumn="0" w:lastColumn="0" w:oddVBand="0" w:evenVBand="0" w:oddHBand="1" w:evenHBand="0" w:firstRowFirstColumn="0" w:firstRowLastColumn="0" w:lastRowFirstColumn="0" w:lastRowLastColumn="0"/>
-        </w:trPr>
-        <w:tc>
-          <w:tcPr>
-            <w:cnfStyle w:val="001000000000" w:firstRow="0" w:lastRow="0" w:firstColumn="1" w:lastColumn="0" w:oddVBand="0" w:evenVBand="0" w:oddHBand="0" w:evenHBand="0" w:firstRowFirstColumn="0" w:firstRowLastColumn="0" w:lastRowFirstColumn="0" w:lastRowLastColumn="0"/>
-            <w:tcW w:w="4814" w:type="dxa"/>
-          </w:tcPr>
-          <w:p>
-            <w:r>
-              <w:t>Output atteso:</w:t>
-            </w:r>
-          </w:p>
-        </w:tc>
-        <w:tc>
-          <w:tcPr>
-            <w:tcW w:w="4814" w:type="dxa"/>
-          </w:tcPr>
-          <w:p>
-            <w:pPr>
-              <w:jc w:val="center"/>
-              <w:cnfStyle w:val="000000100000" w:firstRow="0" w:lastRow="0" w:firstColumn="0" w:lastColumn="0" w:oddVBand="0" w:evenVBand="0" w:oddHBand="1" w:evenHBand="0" w:firstRowFirstColumn="0" w:firstRowLastColumn="0" w:lastRowFirstColumn="0" w:lastRowLastColumn="0"/>
-            </w:pPr>
-            <w:r>
-              <w:t>La registrazione non viene eseguita poiché i criteri non vengono rispettati</w:t>
-            </w:r>
-          </w:p>
-        </w:tc>
-      </w:tr>
-      <w:tr>
-        <w:tc>
-          <w:tcPr>
-            <w:cnfStyle w:val="001000000000" w:firstRow="0" w:lastRow="0" w:firstColumn="1" w:lastColumn="0" w:oddVBand="0" w:evenVBand="0" w:oddHBand="0" w:evenHBand="0" w:firstRowFirstColumn="0" w:firstRowLastColumn="0" w:lastRowFirstColumn="0" w:lastRowLastColumn="0"/>
-            <w:tcW w:w="4814" w:type="dxa"/>
-          </w:tcPr>
-          <w:p>
-            <w:r>
-              <w:t>Output del sistema:</w:t>
-            </w:r>
-          </w:p>
-        </w:tc>
-        <w:tc>
-          <w:tcPr>
-            <w:tcW w:w="4814" w:type="dxa"/>
-          </w:tcPr>
-          <w:p>
-            <w:pPr>
-              <w:jc w:val="center"/>
-              <w:cnfStyle w:val="000000000000" w:firstRow="0" w:lastRow="0" w:firstColumn="0" w:lastColumn="0" w:oddVBand="0" w:evenVBand="0" w:oddHBand="0" w:evenHBand="0" w:firstRowFirstColumn="0" w:firstRowLastColumn="0" w:lastRowFirstColumn="0" w:lastRowLastColumn="0"/>
-            </w:pPr>
-            <w:r>
-              <w:t>La registrazione non viene eseguita poiché i criteri non vengono rispettati</w:t>
-            </w:r>
-          </w:p>
-        </w:tc>
-      </w:tr>
-      <w:tr>
-        <w:trPr>
-          <w:cnfStyle w:val="000000100000" w:firstRow="0" w:lastRow="0" w:firstColumn="0" w:lastColumn="0" w:oddVBand="0" w:evenVBand="0" w:oddHBand="1" w:evenHBand="0" w:firstRowFirstColumn="0" w:firstRowLastColumn="0" w:lastRowFirstColumn="0" w:lastRowLastColumn="0"/>
-        </w:trPr>
-        <w:tc>
-          <w:tcPr>
-            <w:cnfStyle w:val="001000000000" w:firstRow="0" w:lastRow="0" w:firstColumn="1" w:lastColumn="0" w:oddVBand="0" w:evenVBand="0" w:oddHBand="0" w:evenHBand="0" w:firstRowFirstColumn="0" w:firstRowLastColumn="0" w:lastRowFirstColumn="0" w:lastRowLastColumn="0"/>
-            <w:tcW w:w="4814" w:type="dxa"/>
-          </w:tcPr>
-          <w:p>
-            <w:r>
-              <w:t>Esito del test:</w:t>
-            </w:r>
-          </w:p>
-        </w:tc>
-        <w:tc>
-          <w:tcPr>
-            <w:tcW w:w="4814" w:type="dxa"/>
-          </w:tcPr>
-          <w:p>
-            <w:pPr>
-              <w:jc w:val="center"/>
-              <w:cnfStyle w:val="000000100000" w:firstRow="0" w:lastRow="0" w:firstColumn="0" w:lastColumn="0" w:oddVBand="0" w:evenVBand="0" w:oddHBand="1" w:evenHBand="0" w:firstRowFirstColumn="0" w:firstRowLastColumn="0" w:lastRowFirstColumn="0" w:lastRowLastColumn="0"/>
-            </w:pPr>
-            <w:r>
-              <w:t>Fallito</w:t>
-            </w:r>
-          </w:p>
-        </w:tc>
-      </w:tr>
-      <w:tr>
-        <w:tc>
-          <w:tcPr>
-            <w:cnfStyle w:val="001000000000" w:firstRow="0" w:lastRow="0" w:firstColumn="1" w:lastColumn="0" w:oddVBand="0" w:evenVBand="0" w:oddHBand="0" w:evenHBand="0" w:firstRowFirstColumn="0" w:firstRowLastColumn="0" w:lastRowFirstColumn="0" w:lastRowLastColumn="0"/>
-            <w:tcW w:w="4814" w:type="dxa"/>
-          </w:tcPr>
-          <w:p>
-            <w:r>
-              <w:t>Numero prove:</w:t>
-            </w:r>
-          </w:p>
-        </w:tc>
-        <w:tc>
-          <w:tcPr>
-            <w:tcW w:w="4814" w:type="dxa"/>
-          </w:tcPr>
-          <w:p>
-            <w:pPr>
-              <w:jc w:val="center"/>
-              <w:cnfStyle w:val="000000000000" w:firstRow="0" w:lastRow="0" w:firstColumn="0" w:lastColumn="0" w:oddVBand="0" w:evenVBand="0" w:oddHBand="0" w:evenHBand="0" w:firstRowFirstColumn="0" w:firstRowLastColumn="0" w:lastRowFirstColumn="0" w:lastRowLastColumn="0"/>
-            </w:pPr>
-            <w:r>
-              <w:t>1</w:t>
-            </w:r>
-          </w:p>
-        </w:tc>
-      </w:tr>
-      <w:tr>
-        <w:trPr>
-          <w:cnfStyle w:val="000000100000" w:firstRow="0" w:lastRow="0" w:firstColumn="0" w:lastColumn="0" w:oddVBand="0" w:evenVBand="0" w:oddHBand="1" w:evenHBand="0" w:firstRowFirstColumn="0" w:firstRowLastColumn="0" w:lastRowFirstColumn="0" w:lastRowLastColumn="0"/>
-        </w:trPr>
-        <w:tc>
-          <w:tcPr>
-            <w:cnfStyle w:val="001000000000" w:firstRow="0" w:lastRow="0" w:firstColumn="1" w:lastColumn="0" w:oddVBand="0" w:evenVBand="0" w:oddHBand="0" w:evenHBand="0" w:firstRowFirstColumn="0" w:firstRowLastColumn="0" w:lastRowFirstColumn="0" w:lastRowLastColumn="0"/>
-            <w:tcW w:w="4814" w:type="dxa"/>
-          </w:tcPr>
-          <w:p>
-            <w:r>
-              <w:t>Categoria:</w:t>
-            </w:r>
-          </w:p>
-        </w:tc>
-        <w:tc>
-          <w:tcPr>
-            <w:tcW w:w="4814" w:type="dxa"/>
-          </w:tcPr>
-          <w:p>
-            <w:pPr>
-              <w:jc w:val="center"/>
-              <w:cnfStyle w:val="000000100000" w:firstRow="0" w:lastRow="0" w:firstColumn="0" w:lastColumn="0" w:oddVBand="0" w:evenVBand="0" w:oddHBand="1" w:evenHBand="0" w:firstRowFirstColumn="0" w:firstRowLastColumn="0" w:lastRowFirstColumn="0" w:lastRowLastColumn="0"/>
-            </w:pPr>
-            <w:r>
-              <w:t>LUSEC, FCSEC</w:t>
-            </w:r>
-          </w:p>
-        </w:tc>
-      </w:tr>
-    </w:tbl>
-    <w:p/>
-    <w:p/>
-    <w:p>
-      <w:r>
-        <w:rPr>
-          <w:noProof/>
-        </w:rPr>
-        <w:drawing>
-          <wp:inline distT="0" distB="0" distL="0" distR="0" wp14:anchorId="60D761CA" wp14:editId="2313EBBE">
-            <wp:extent cx="6105525" cy="3276600"/>
-            <wp:effectExtent l="0" t="0" r="9525" b="0"/>
-            <wp:docPr id="20" name="Immagine 20"/>
-            <wp:cNvGraphicFramePr>
-              <a:graphicFrameLocks xmlns:a="http://schemas.openxmlformats.org/drawingml/2006/main" noChangeAspect="1"/>
-            </wp:cNvGraphicFramePr>
-            <a:graphic xmlns:a="http://schemas.openxmlformats.org/drawingml/2006/main">
-              <a:graphicData uri="http://schemas.openxmlformats.org/drawingml/2006/picture">
-                <pic:pic xmlns:pic="http://schemas.openxmlformats.org/drawingml/2006/picture">
-                  <pic:nvPicPr>
-                    <pic:cNvPr id="0" name="Picture 15"/>
                     <pic:cNvPicPr>
                       <a:picLocks noChangeAspect="1" noChangeArrowheads="1"/>
                     </pic:cNvPicPr>
@@ -10507,6 +10361,20 @@
     <w:p/>
     <w:p/>
     <w:p/>
+    <w:p/>
+    <w:p/>
+    <w:p/>
+    <w:p/>
+    <w:p/>
+    <w:p/>
+    <w:p/>
+    <w:p/>
+    <w:p/>
+    <w:p/>
+    <w:p/>
+    <w:p/>
+    <w:p/>
+    <w:p/>
     <w:tbl>
       <w:tblPr>
         <w:tblStyle w:val="Tabellagriglia5scura-colore5"/>
@@ -10528,6 +10396,311 @@
           </w:tcPr>
           <w:p>
             <w:r>
+              <w:t>Nome test casa:</w:t>
+            </w:r>
+          </w:p>
+        </w:tc>
+        <w:tc>
+          <w:tcPr>
+            <w:tcW w:w="4814" w:type="dxa"/>
+          </w:tcPr>
+          <w:p>
+            <w:pPr>
+              <w:jc w:val="center"/>
+              <w:cnfStyle w:val="100000000000" w:firstRow="1" w:lastRow="0" w:firstColumn="0" w:lastColumn="0" w:oddVBand="0" w:evenVBand="0" w:oddHBand="0" w:evenHBand="0" w:firstRowFirstColumn="0" w:firstRowLastColumn="0" w:lastRowFirstColumn="0" w:lastRowLastColumn="0"/>
+            </w:pPr>
+            <w:r>
+              <w:t>T.C 1.4.2_4</w:t>
+            </w:r>
+          </w:p>
+        </w:tc>
+      </w:tr>
+      <w:tr>
+        <w:trPr>
+          <w:cnfStyle w:val="000000100000" w:firstRow="0" w:lastRow="0" w:firstColumn="0" w:lastColumn="0" w:oddVBand="0" w:evenVBand="0" w:oddHBand="1" w:evenHBand="0" w:firstRowFirstColumn="0" w:firstRowLastColumn="0" w:lastRowFirstColumn="0" w:lastRowLastColumn="0"/>
+        </w:trPr>
+        <w:tc>
+          <w:tcPr>
+            <w:cnfStyle w:val="001000000000" w:firstRow="0" w:lastRow="0" w:firstColumn="1" w:lastColumn="0" w:oddVBand="0" w:evenVBand="0" w:oddHBand="0" w:evenHBand="0" w:firstRowFirstColumn="0" w:firstRowLastColumn="0" w:lastRowFirstColumn="0" w:lastRowLastColumn="0"/>
+            <w:tcW w:w="4814" w:type="dxa"/>
+          </w:tcPr>
+          <w:p>
+            <w:r>
+              <w:t>Data e Ora:</w:t>
+            </w:r>
+          </w:p>
+        </w:tc>
+        <w:tc>
+          <w:tcPr>
+            <w:tcW w:w="4814" w:type="dxa"/>
+          </w:tcPr>
+          <w:p>
+            <w:pPr>
+              <w:jc w:val="center"/>
+              <w:cnfStyle w:val="000000100000" w:firstRow="0" w:lastRow="0" w:firstColumn="0" w:lastColumn="0" w:oddVBand="0" w:evenVBand="0" w:oddHBand="1" w:evenHBand="0" w:firstRowFirstColumn="0" w:firstRowLastColumn="0" w:lastRowFirstColumn="0" w:lastRowLastColumn="0"/>
+            </w:pPr>
+            <w:r>
+              <w:t>13/02/2020</w:t>
+            </w:r>
+          </w:p>
+        </w:tc>
+      </w:tr>
+      <w:tr>
+        <w:tc>
+          <w:tcPr>
+            <w:cnfStyle w:val="001000000000" w:firstRow="0" w:lastRow="0" w:firstColumn="1" w:lastColumn="0" w:oddVBand="0" w:evenVBand="0" w:oddHBand="0" w:evenHBand="0" w:firstRowFirstColumn="0" w:firstRowLastColumn="0" w:lastRowFirstColumn="0" w:lastRowLastColumn="0"/>
+            <w:tcW w:w="4814" w:type="dxa"/>
+          </w:tcPr>
+          <w:p>
+            <w:r>
+              <w:t>Test:</w:t>
+            </w:r>
+          </w:p>
+        </w:tc>
+        <w:tc>
+          <w:tcPr>
+            <w:tcW w:w="4814" w:type="dxa"/>
+          </w:tcPr>
+          <w:p>
+            <w:pPr>
+              <w:jc w:val="center"/>
+              <w:cnfStyle w:val="000000000000" w:firstRow="0" w:lastRow="0" w:firstColumn="0" w:lastColumn="0" w:oddVBand="0" w:evenVBand="0" w:oddHBand="0" w:evenHBand="0" w:firstRowFirstColumn="0" w:firstRowLastColumn="0" w:lastRowFirstColumn="0" w:lastRowLastColumn="0"/>
+            </w:pPr>
+            <w:r>
+              <w:t>Vincenzo Tortora</w:t>
+            </w:r>
+          </w:p>
+        </w:tc>
+      </w:tr>
+      <w:tr>
+        <w:trPr>
+          <w:cnfStyle w:val="000000100000" w:firstRow="0" w:lastRow="0" w:firstColumn="0" w:lastColumn="0" w:oddVBand="0" w:evenVBand="0" w:oddHBand="1" w:evenHBand="0" w:firstRowFirstColumn="0" w:firstRowLastColumn="0" w:lastRowFirstColumn="0" w:lastRowLastColumn="0"/>
+        </w:trPr>
+        <w:tc>
+          <w:tcPr>
+            <w:cnfStyle w:val="001000000000" w:firstRow="0" w:lastRow="0" w:firstColumn="1" w:lastColumn="0" w:oddVBand="0" w:evenVBand="0" w:oddHBand="0" w:evenHBand="0" w:firstRowFirstColumn="0" w:firstRowLastColumn="0" w:lastRowFirstColumn="0" w:lastRowLastColumn="0"/>
+            <w:tcW w:w="4814" w:type="dxa"/>
+          </w:tcPr>
+          <w:p>
+            <w:r>
+              <w:t>Output atteso:</w:t>
+            </w:r>
+          </w:p>
+        </w:tc>
+        <w:tc>
+          <w:tcPr>
+            <w:tcW w:w="4814" w:type="dxa"/>
+          </w:tcPr>
+          <w:p>
+            <w:pPr>
+              <w:jc w:val="center"/>
+              <w:cnfStyle w:val="000000100000" w:firstRow="0" w:lastRow="0" w:firstColumn="0" w:lastColumn="0" w:oddVBand="0" w:evenVBand="0" w:oddHBand="1" w:evenHBand="0" w:firstRowFirstColumn="0" w:firstRowLastColumn="0" w:lastRowFirstColumn="0" w:lastRowLastColumn="0"/>
+            </w:pPr>
+            <w:r>
+              <w:t>La registrazione non viene eseguita poiché i criteri non vengono rispettati</w:t>
+            </w:r>
+          </w:p>
+        </w:tc>
+      </w:tr>
+      <w:tr>
+        <w:tc>
+          <w:tcPr>
+            <w:cnfStyle w:val="001000000000" w:firstRow="0" w:lastRow="0" w:firstColumn="1" w:lastColumn="0" w:oddVBand="0" w:evenVBand="0" w:oddHBand="0" w:evenHBand="0" w:firstRowFirstColumn="0" w:firstRowLastColumn="0" w:lastRowFirstColumn="0" w:lastRowLastColumn="0"/>
+            <w:tcW w:w="4814" w:type="dxa"/>
+          </w:tcPr>
+          <w:p>
+            <w:r>
+              <w:t>Output del sistema:</w:t>
+            </w:r>
+          </w:p>
+        </w:tc>
+        <w:tc>
+          <w:tcPr>
+            <w:tcW w:w="4814" w:type="dxa"/>
+          </w:tcPr>
+          <w:p>
+            <w:pPr>
+              <w:jc w:val="center"/>
+              <w:cnfStyle w:val="000000000000" w:firstRow="0" w:lastRow="0" w:firstColumn="0" w:lastColumn="0" w:oddVBand="0" w:evenVBand="0" w:oddHBand="0" w:evenHBand="0" w:firstRowFirstColumn="0" w:firstRowLastColumn="0" w:lastRowFirstColumn="0" w:lastRowLastColumn="0"/>
+            </w:pPr>
+            <w:r>
+              <w:t>La registrazione non viene eseguita poiché i criteri non vengono rispettati</w:t>
+            </w:r>
+          </w:p>
+        </w:tc>
+      </w:tr>
+      <w:tr>
+        <w:trPr>
+          <w:cnfStyle w:val="000000100000" w:firstRow="0" w:lastRow="0" w:firstColumn="0" w:lastColumn="0" w:oddVBand="0" w:evenVBand="0" w:oddHBand="1" w:evenHBand="0" w:firstRowFirstColumn="0" w:firstRowLastColumn="0" w:lastRowFirstColumn="0" w:lastRowLastColumn="0"/>
+        </w:trPr>
+        <w:tc>
+          <w:tcPr>
+            <w:cnfStyle w:val="001000000000" w:firstRow="0" w:lastRow="0" w:firstColumn="1" w:lastColumn="0" w:oddVBand="0" w:evenVBand="0" w:oddHBand="0" w:evenHBand="0" w:firstRowFirstColumn="0" w:firstRowLastColumn="0" w:lastRowFirstColumn="0" w:lastRowLastColumn="0"/>
+            <w:tcW w:w="4814" w:type="dxa"/>
+          </w:tcPr>
+          <w:p>
+            <w:r>
+              <w:t>Esito del test:</w:t>
+            </w:r>
+          </w:p>
+        </w:tc>
+        <w:tc>
+          <w:tcPr>
+            <w:tcW w:w="4814" w:type="dxa"/>
+          </w:tcPr>
+          <w:p>
+            <w:pPr>
+              <w:jc w:val="center"/>
+              <w:cnfStyle w:val="000000100000" w:firstRow="0" w:lastRow="0" w:firstColumn="0" w:lastColumn="0" w:oddVBand="0" w:evenVBand="0" w:oddHBand="1" w:evenHBand="0" w:firstRowFirstColumn="0" w:firstRowLastColumn="0" w:lastRowFirstColumn="0" w:lastRowLastColumn="0"/>
+            </w:pPr>
+            <w:r>
+              <w:t>Corretto</w:t>
+            </w:r>
+          </w:p>
+        </w:tc>
+      </w:tr>
+      <w:tr>
+        <w:tc>
+          <w:tcPr>
+            <w:cnfStyle w:val="001000000000" w:firstRow="0" w:lastRow="0" w:firstColumn="1" w:lastColumn="0" w:oddVBand="0" w:evenVBand="0" w:oddHBand="0" w:evenHBand="0" w:firstRowFirstColumn="0" w:firstRowLastColumn="0" w:lastRowFirstColumn="0" w:lastRowLastColumn="0"/>
+            <w:tcW w:w="4814" w:type="dxa"/>
+          </w:tcPr>
+          <w:p>
+            <w:r>
+              <w:t>Numero prove:</w:t>
+            </w:r>
+          </w:p>
+        </w:tc>
+        <w:tc>
+          <w:tcPr>
+            <w:tcW w:w="4814" w:type="dxa"/>
+          </w:tcPr>
+          <w:p>
+            <w:pPr>
+              <w:jc w:val="center"/>
+              <w:cnfStyle w:val="000000000000" w:firstRow="0" w:lastRow="0" w:firstColumn="0" w:lastColumn="0" w:oddVBand="0" w:evenVBand="0" w:oddHBand="0" w:evenHBand="0" w:firstRowFirstColumn="0" w:firstRowLastColumn="0" w:lastRowFirstColumn="0" w:lastRowLastColumn="0"/>
+            </w:pPr>
+            <w:r>
+              <w:t>1</w:t>
+            </w:r>
+          </w:p>
+        </w:tc>
+      </w:tr>
+      <w:tr>
+        <w:trPr>
+          <w:cnfStyle w:val="000000100000" w:firstRow="0" w:lastRow="0" w:firstColumn="0" w:lastColumn="0" w:oddVBand="0" w:evenVBand="0" w:oddHBand="1" w:evenHBand="0" w:firstRowFirstColumn="0" w:firstRowLastColumn="0" w:lastRowFirstColumn="0" w:lastRowLastColumn="0"/>
+        </w:trPr>
+        <w:tc>
+          <w:tcPr>
+            <w:cnfStyle w:val="001000000000" w:firstRow="0" w:lastRow="0" w:firstColumn="1" w:lastColumn="0" w:oddVBand="0" w:evenVBand="0" w:oddHBand="0" w:evenHBand="0" w:firstRowFirstColumn="0" w:firstRowLastColumn="0" w:lastRowFirstColumn="0" w:lastRowLastColumn="0"/>
+            <w:tcW w:w="4814" w:type="dxa"/>
+          </w:tcPr>
+          <w:p>
+            <w:r>
+              <w:t>Categoria:</w:t>
+            </w:r>
+          </w:p>
+        </w:tc>
+        <w:tc>
+          <w:tcPr>
+            <w:tcW w:w="4814" w:type="dxa"/>
+          </w:tcPr>
+          <w:p>
+            <w:pPr>
+              <w:jc w:val="center"/>
+              <w:cnfStyle w:val="000000100000" w:firstRow="0" w:lastRow="0" w:firstColumn="0" w:lastColumn="0" w:oddVBand="0" w:evenVBand="0" w:oddHBand="1" w:evenHBand="0" w:firstRowFirstColumn="0" w:firstRowLastColumn="0" w:lastRowFirstColumn="0" w:lastRowLastColumn="0"/>
+            </w:pPr>
+            <w:r>
+              <w:t>LUSEC, FCSEC</w:t>
+            </w:r>
+          </w:p>
+        </w:tc>
+      </w:tr>
+    </w:tbl>
+    <w:p/>
+    <w:p/>
+    <w:p>
+      <w:r>
+        <w:rPr>
+          <w:noProof/>
+        </w:rPr>
+        <w:drawing>
+          <wp:inline distT="0" distB="0" distL="0" distR="0" wp14:anchorId="60D761CA" wp14:editId="2313EBBE">
+            <wp:extent cx="6105525" cy="3276600"/>
+            <wp:effectExtent l="0" t="0" r="9525" b="0"/>
+            <wp:docPr id="20" name="Immagine 20"/>
+            <wp:cNvGraphicFramePr>
+              <a:graphicFrameLocks xmlns:a="http://schemas.openxmlformats.org/drawingml/2006/main" noChangeAspect="1"/>
+            </wp:cNvGraphicFramePr>
+            <a:graphic xmlns:a="http://schemas.openxmlformats.org/drawingml/2006/main">
+              <a:graphicData uri="http://schemas.openxmlformats.org/drawingml/2006/picture">
+                <pic:pic xmlns:pic="http://schemas.openxmlformats.org/drawingml/2006/picture">
+                  <pic:nvPicPr>
+                    <pic:cNvPr id="0" name="Picture 15"/>
+                    <pic:cNvPicPr>
+                      <a:picLocks noChangeAspect="1" noChangeArrowheads="1"/>
+                    </pic:cNvPicPr>
+                  </pic:nvPicPr>
+                  <pic:blipFill>
+                    <a:blip r:embed="rId33" cstate="print">
+                      <a:extLst>
+                        <a:ext uri="{28A0092B-C50C-407E-A947-70E740481C1C}">
+                          <a14:useLocalDpi xmlns:a14="http://schemas.microsoft.com/office/drawing/2010/main" val="0"/>
+                        </a:ext>
+                      </a:extLst>
+                    </a:blip>
+                    <a:srcRect/>
+                    <a:stretch>
+                      <a:fillRect/>
+                    </a:stretch>
+                  </pic:blipFill>
+                  <pic:spPr bwMode="auto">
+                    <a:xfrm>
+                      <a:off x="0" y="0"/>
+                      <a:ext cx="6105525" cy="3276600"/>
+                    </a:xfrm>
+                    <a:prstGeom prst="rect">
+                      <a:avLst/>
+                    </a:prstGeom>
+                    <a:noFill/>
+                    <a:ln>
+                      <a:noFill/>
+                    </a:ln>
+                  </pic:spPr>
+                </pic:pic>
+              </a:graphicData>
+            </a:graphic>
+          </wp:inline>
+        </w:drawing>
+      </w:r>
+    </w:p>
+    <w:p/>
+    <w:p/>
+    <w:p/>
+    <w:p/>
+    <w:p/>
+    <w:p/>
+    <w:tbl>
+      <w:tblPr>
+        <w:tblStyle w:val="Tabellagriglia5scura-colore5"/>
+        <w:tblW w:w="0" w:type="auto"/>
+        <w:tblLook w:val="04A0" w:firstRow="1" w:lastRow="0" w:firstColumn="1" w:lastColumn="0" w:noHBand="0" w:noVBand="1"/>
+      </w:tblPr>
+      <w:tblGrid>
+        <w:gridCol w:w="4814"/>
+        <w:gridCol w:w="4814"/>
+      </w:tblGrid>
+      <w:tr>
+        <w:trPr>
+          <w:cnfStyle w:val="100000000000" w:firstRow="1" w:lastRow="0" w:firstColumn="0" w:lastColumn="0" w:oddVBand="0" w:evenVBand="0" w:oddHBand="0" w:evenHBand="0" w:firstRowFirstColumn="0" w:firstRowLastColumn="0" w:lastRowFirstColumn="0" w:lastRowLastColumn="0"/>
+        </w:trPr>
+        <w:tc>
+          <w:tcPr>
+            <w:cnfStyle w:val="001000000000" w:firstRow="0" w:lastRow="0" w:firstColumn="1" w:lastColumn="0" w:oddVBand="0" w:evenVBand="0" w:oddHBand="0" w:evenHBand="0" w:firstRowFirstColumn="0" w:firstRowLastColumn="0" w:lastRowFirstColumn="0" w:lastRowLastColumn="0"/>
+            <w:tcW w:w="4814" w:type="dxa"/>
+          </w:tcPr>
+          <w:p>
+            <w:r>
               <w:lastRenderedPageBreak/>
               <w:t>Nome test casa:</w:t>
             </w:r>
@@ -10687,7 +10860,7 @@
               <w:cnfStyle w:val="000000100000" w:firstRow="0" w:lastRow="0" w:firstColumn="0" w:lastColumn="0" w:oddVBand="0" w:evenVBand="0" w:oddHBand="1" w:evenHBand="0" w:firstRowFirstColumn="0" w:firstRowLastColumn="0" w:lastRowFirstColumn="0" w:lastRowLastColumn="0"/>
             </w:pPr>
             <w:r>
-              <w:t>Fallito</w:t>
+              <w:t>Corretto</w:t>
             </w:r>
           </w:p>
         </w:tc>
@@ -10774,7 +10947,7 @@
                     </pic:cNvPicPr>
                   </pic:nvPicPr>
                   <pic:blipFill>
-                    <a:blip r:embed="rId33" cstate="print">
+                    <a:blip r:embed="rId34" cstate="print">
                       <a:extLst>
                         <a:ext uri="{28A0092B-C50C-407E-A947-70E740481C1C}">
                           <a14:useLocalDpi xmlns:a14="http://schemas.microsoft.com/office/drawing/2010/main" val="0"/>
@@ -11081,323 +11254,6 @@
                 <pic:pic xmlns:pic="http://schemas.openxmlformats.org/drawingml/2006/picture">
                   <pic:nvPicPr>
                     <pic:cNvPr id="0" name="Picture 17"/>
-                    <pic:cNvPicPr>
-                      <a:picLocks noChangeAspect="1" noChangeArrowheads="1"/>
-                    </pic:cNvPicPr>
-                  </pic:nvPicPr>
-                  <pic:blipFill>
-                    <a:blip r:embed="rId34" cstate="print">
-                      <a:extLst>
-                        <a:ext uri="{28A0092B-C50C-407E-A947-70E740481C1C}">
-                          <a14:useLocalDpi xmlns:a14="http://schemas.microsoft.com/office/drawing/2010/main" val="0"/>
-                        </a:ext>
-                      </a:extLst>
-                    </a:blip>
-                    <a:srcRect/>
-                    <a:stretch>
-                      <a:fillRect/>
-                    </a:stretch>
-                  </pic:blipFill>
-                  <pic:spPr bwMode="auto">
-                    <a:xfrm>
-                      <a:off x="0" y="0"/>
-                      <a:ext cx="6115050" cy="3267075"/>
-                    </a:xfrm>
-                    <a:prstGeom prst="rect">
-                      <a:avLst/>
-                    </a:prstGeom>
-                    <a:noFill/>
-                    <a:ln>
-                      <a:noFill/>
-                    </a:ln>
-                  </pic:spPr>
-                </pic:pic>
-              </a:graphicData>
-            </a:graphic>
-          </wp:inline>
-        </w:drawing>
-      </w:r>
-    </w:p>
-    <w:p/>
-    <w:p/>
-    <w:p/>
-    <w:p/>
-    <w:p/>
-    <w:p/>
-    <w:p/>
-    <w:p/>
-    <w:p/>
-    <w:p/>
-    <w:p/>
-    <w:p/>
-    <w:p/>
-    <w:p>
-      <w:r>
-        <w:lastRenderedPageBreak/>
-        <w:t>Ricerca Prodotto</w:t>
-      </w:r>
-    </w:p>
-    <w:tbl>
-      <w:tblPr>
-        <w:tblStyle w:val="Tabellagriglia5scura-colore5"/>
-        <w:tblW w:w="0" w:type="auto"/>
-        <w:tblLook w:val="04A0" w:firstRow="1" w:lastRow="0" w:firstColumn="1" w:lastColumn="0" w:noHBand="0" w:noVBand="1"/>
-      </w:tblPr>
-      <w:tblGrid>
-        <w:gridCol w:w="4814"/>
-        <w:gridCol w:w="4814"/>
-      </w:tblGrid>
-      <w:tr>
-        <w:trPr>
-          <w:cnfStyle w:val="100000000000" w:firstRow="1" w:lastRow="0" w:firstColumn="0" w:lastColumn="0" w:oddVBand="0" w:evenVBand="0" w:oddHBand="0" w:evenHBand="0" w:firstRowFirstColumn="0" w:firstRowLastColumn="0" w:lastRowFirstColumn="0" w:lastRowLastColumn="0"/>
-        </w:trPr>
-        <w:tc>
-          <w:tcPr>
-            <w:cnfStyle w:val="001000000000" w:firstRow="0" w:lastRow="0" w:firstColumn="1" w:lastColumn="0" w:oddVBand="0" w:evenVBand="0" w:oddHBand="0" w:evenHBand="0" w:firstRowFirstColumn="0" w:firstRowLastColumn="0" w:lastRowFirstColumn="0" w:lastRowLastColumn="0"/>
-            <w:tcW w:w="4814" w:type="dxa"/>
-          </w:tcPr>
-          <w:p>
-            <w:r>
-              <w:t>Nome test casa:</w:t>
-            </w:r>
-          </w:p>
-        </w:tc>
-        <w:tc>
-          <w:tcPr>
-            <w:tcW w:w="4814" w:type="dxa"/>
-          </w:tcPr>
-          <w:p>
-            <w:pPr>
-              <w:jc w:val="center"/>
-              <w:cnfStyle w:val="100000000000" w:firstRow="1" w:lastRow="0" w:firstColumn="0" w:lastColumn="0" w:oddVBand="0" w:evenVBand="0" w:oddHBand="0" w:evenHBand="0" w:firstRowFirstColumn="0" w:firstRowLastColumn="0" w:lastRowFirstColumn="0" w:lastRowLastColumn="0"/>
-            </w:pPr>
-            <w:r>
-              <w:t>T.C 1.4.3_1</w:t>
-            </w:r>
-          </w:p>
-        </w:tc>
-      </w:tr>
-      <w:tr>
-        <w:trPr>
-          <w:cnfStyle w:val="000000100000" w:firstRow="0" w:lastRow="0" w:firstColumn="0" w:lastColumn="0" w:oddVBand="0" w:evenVBand="0" w:oddHBand="1" w:evenHBand="0" w:firstRowFirstColumn="0" w:firstRowLastColumn="0" w:lastRowFirstColumn="0" w:lastRowLastColumn="0"/>
-        </w:trPr>
-        <w:tc>
-          <w:tcPr>
-            <w:cnfStyle w:val="001000000000" w:firstRow="0" w:lastRow="0" w:firstColumn="1" w:lastColumn="0" w:oddVBand="0" w:evenVBand="0" w:oddHBand="0" w:evenHBand="0" w:firstRowFirstColumn="0" w:firstRowLastColumn="0" w:lastRowFirstColumn="0" w:lastRowLastColumn="0"/>
-            <w:tcW w:w="4814" w:type="dxa"/>
-          </w:tcPr>
-          <w:p>
-            <w:r>
-              <w:t>Data e Ora:</w:t>
-            </w:r>
-          </w:p>
-        </w:tc>
-        <w:tc>
-          <w:tcPr>
-            <w:tcW w:w="4814" w:type="dxa"/>
-          </w:tcPr>
-          <w:p>
-            <w:pPr>
-              <w:jc w:val="center"/>
-              <w:cnfStyle w:val="000000100000" w:firstRow="0" w:lastRow="0" w:firstColumn="0" w:lastColumn="0" w:oddVBand="0" w:evenVBand="0" w:oddHBand="1" w:evenHBand="0" w:firstRowFirstColumn="0" w:firstRowLastColumn="0" w:lastRowFirstColumn="0" w:lastRowLastColumn="0"/>
-            </w:pPr>
-            <w:r>
-              <w:t>13/02/2020</w:t>
-            </w:r>
-          </w:p>
-        </w:tc>
-      </w:tr>
-      <w:tr>
-        <w:tc>
-          <w:tcPr>
-            <w:cnfStyle w:val="001000000000" w:firstRow="0" w:lastRow="0" w:firstColumn="1" w:lastColumn="0" w:oddVBand="0" w:evenVBand="0" w:oddHBand="0" w:evenHBand="0" w:firstRowFirstColumn="0" w:firstRowLastColumn="0" w:lastRowFirstColumn="0" w:lastRowLastColumn="0"/>
-            <w:tcW w:w="4814" w:type="dxa"/>
-          </w:tcPr>
-          <w:p>
-            <w:r>
-              <w:t>Test:</w:t>
-            </w:r>
-          </w:p>
-        </w:tc>
-        <w:tc>
-          <w:tcPr>
-            <w:tcW w:w="4814" w:type="dxa"/>
-          </w:tcPr>
-          <w:p>
-            <w:pPr>
-              <w:jc w:val="center"/>
-              <w:cnfStyle w:val="000000000000" w:firstRow="0" w:lastRow="0" w:firstColumn="0" w:lastColumn="0" w:oddVBand="0" w:evenVBand="0" w:oddHBand="0" w:evenHBand="0" w:firstRowFirstColumn="0" w:firstRowLastColumn="0" w:lastRowFirstColumn="0" w:lastRowLastColumn="0"/>
-            </w:pPr>
-            <w:r>
-              <w:t>Vincenzo Tortora</w:t>
-            </w:r>
-          </w:p>
-        </w:tc>
-      </w:tr>
-      <w:tr>
-        <w:trPr>
-          <w:cnfStyle w:val="000000100000" w:firstRow="0" w:lastRow="0" w:firstColumn="0" w:lastColumn="0" w:oddVBand="0" w:evenVBand="0" w:oddHBand="1" w:evenHBand="0" w:firstRowFirstColumn="0" w:firstRowLastColumn="0" w:lastRowFirstColumn="0" w:lastRowLastColumn="0"/>
-        </w:trPr>
-        <w:tc>
-          <w:tcPr>
-            <w:cnfStyle w:val="001000000000" w:firstRow="0" w:lastRow="0" w:firstColumn="1" w:lastColumn="0" w:oddVBand="0" w:evenVBand="0" w:oddHBand="0" w:evenHBand="0" w:firstRowFirstColumn="0" w:firstRowLastColumn="0" w:lastRowFirstColumn="0" w:lastRowLastColumn="0"/>
-            <w:tcW w:w="4814" w:type="dxa"/>
-          </w:tcPr>
-          <w:p>
-            <w:r>
-              <w:t>Output atteso:</w:t>
-            </w:r>
-          </w:p>
-        </w:tc>
-        <w:tc>
-          <w:tcPr>
-            <w:tcW w:w="4814" w:type="dxa"/>
-          </w:tcPr>
-          <w:p>
-            <w:pPr>
-              <w:jc w:val="center"/>
-              <w:cnfStyle w:val="000000100000" w:firstRow="0" w:lastRow="0" w:firstColumn="0" w:lastColumn="0" w:oddVBand="0" w:evenVBand="0" w:oddHBand="1" w:evenHBand="0" w:firstRowFirstColumn="0" w:firstRowLastColumn="0" w:lastRowFirstColumn="0" w:lastRowLastColumn="0"/>
-            </w:pPr>
-            <w:r>
-              <w:t>La registrazione non viene eseguita poiché i criteri non vengono rispettati</w:t>
-            </w:r>
-          </w:p>
-        </w:tc>
-      </w:tr>
-      <w:tr>
-        <w:tc>
-          <w:tcPr>
-            <w:cnfStyle w:val="001000000000" w:firstRow="0" w:lastRow="0" w:firstColumn="1" w:lastColumn="0" w:oddVBand="0" w:evenVBand="0" w:oddHBand="0" w:evenHBand="0" w:firstRowFirstColumn="0" w:firstRowLastColumn="0" w:lastRowFirstColumn="0" w:lastRowLastColumn="0"/>
-            <w:tcW w:w="4814" w:type="dxa"/>
-          </w:tcPr>
-          <w:p>
-            <w:r>
-              <w:t>Output del sistema:</w:t>
-            </w:r>
-          </w:p>
-        </w:tc>
-        <w:tc>
-          <w:tcPr>
-            <w:tcW w:w="4814" w:type="dxa"/>
-          </w:tcPr>
-          <w:p>
-            <w:pPr>
-              <w:jc w:val="center"/>
-              <w:cnfStyle w:val="000000000000" w:firstRow="0" w:lastRow="0" w:firstColumn="0" w:lastColumn="0" w:oddVBand="0" w:evenVBand="0" w:oddHBand="0" w:evenHBand="0" w:firstRowFirstColumn="0" w:firstRowLastColumn="0" w:lastRowFirstColumn="0" w:lastRowLastColumn="0"/>
-            </w:pPr>
-            <w:r>
-              <w:t>La registrazione non viene eseguita poiché i criteri non vengono rispettati</w:t>
-            </w:r>
-          </w:p>
-        </w:tc>
-      </w:tr>
-      <w:tr>
-        <w:trPr>
-          <w:cnfStyle w:val="000000100000" w:firstRow="0" w:lastRow="0" w:firstColumn="0" w:lastColumn="0" w:oddVBand="0" w:evenVBand="0" w:oddHBand="1" w:evenHBand="0" w:firstRowFirstColumn="0" w:firstRowLastColumn="0" w:lastRowFirstColumn="0" w:lastRowLastColumn="0"/>
-        </w:trPr>
-        <w:tc>
-          <w:tcPr>
-            <w:cnfStyle w:val="001000000000" w:firstRow="0" w:lastRow="0" w:firstColumn="1" w:lastColumn="0" w:oddVBand="0" w:evenVBand="0" w:oddHBand="0" w:evenHBand="0" w:firstRowFirstColumn="0" w:firstRowLastColumn="0" w:lastRowFirstColumn="0" w:lastRowLastColumn="0"/>
-            <w:tcW w:w="4814" w:type="dxa"/>
-          </w:tcPr>
-          <w:p>
-            <w:r>
-              <w:t>Esito del test:</w:t>
-            </w:r>
-          </w:p>
-        </w:tc>
-        <w:tc>
-          <w:tcPr>
-            <w:tcW w:w="4814" w:type="dxa"/>
-          </w:tcPr>
-          <w:p>
-            <w:pPr>
-              <w:jc w:val="center"/>
-              <w:cnfStyle w:val="000000100000" w:firstRow="0" w:lastRow="0" w:firstColumn="0" w:lastColumn="0" w:oddVBand="0" w:evenVBand="0" w:oddHBand="1" w:evenHBand="0" w:firstRowFirstColumn="0" w:firstRowLastColumn="0" w:lastRowFirstColumn="0" w:lastRowLastColumn="0"/>
-            </w:pPr>
-            <w:r>
-              <w:t>Fallito</w:t>
-            </w:r>
-          </w:p>
-        </w:tc>
-      </w:tr>
-      <w:tr>
-        <w:tc>
-          <w:tcPr>
-            <w:cnfStyle w:val="001000000000" w:firstRow="0" w:lastRow="0" w:firstColumn="1" w:lastColumn="0" w:oddVBand="0" w:evenVBand="0" w:oddHBand="0" w:evenHBand="0" w:firstRowFirstColumn="0" w:firstRowLastColumn="0" w:lastRowFirstColumn="0" w:lastRowLastColumn="0"/>
-            <w:tcW w:w="4814" w:type="dxa"/>
-          </w:tcPr>
-          <w:p>
-            <w:r>
-              <w:t>Numero prove:</w:t>
-            </w:r>
-          </w:p>
-        </w:tc>
-        <w:tc>
-          <w:tcPr>
-            <w:tcW w:w="4814" w:type="dxa"/>
-          </w:tcPr>
-          <w:p>
-            <w:pPr>
-              <w:jc w:val="center"/>
-              <w:cnfStyle w:val="000000000000" w:firstRow="0" w:lastRow="0" w:firstColumn="0" w:lastColumn="0" w:oddVBand="0" w:evenVBand="0" w:oddHBand="0" w:evenHBand="0" w:firstRowFirstColumn="0" w:firstRowLastColumn="0" w:lastRowFirstColumn="0" w:lastRowLastColumn="0"/>
-            </w:pPr>
-            <w:r>
-              <w:t>1</w:t>
-            </w:r>
-          </w:p>
-        </w:tc>
-      </w:tr>
-      <w:tr>
-        <w:trPr>
-          <w:cnfStyle w:val="000000100000" w:firstRow="0" w:lastRow="0" w:firstColumn="0" w:lastColumn="0" w:oddVBand="0" w:evenVBand="0" w:oddHBand="1" w:evenHBand="0" w:firstRowFirstColumn="0" w:firstRowLastColumn="0" w:lastRowFirstColumn="0" w:lastRowLastColumn="0"/>
-        </w:trPr>
-        <w:tc>
-          <w:tcPr>
-            <w:cnfStyle w:val="001000000000" w:firstRow="0" w:lastRow="0" w:firstColumn="1" w:lastColumn="0" w:oddVBand="0" w:evenVBand="0" w:oddHBand="0" w:evenHBand="0" w:firstRowFirstColumn="0" w:firstRowLastColumn="0" w:lastRowFirstColumn="0" w:lastRowLastColumn="0"/>
-            <w:tcW w:w="4814" w:type="dxa"/>
-          </w:tcPr>
-          <w:p>
-            <w:r>
-              <w:t>Categoria:</w:t>
-            </w:r>
-          </w:p>
-        </w:tc>
-        <w:tc>
-          <w:tcPr>
-            <w:tcW w:w="4814" w:type="dxa"/>
-          </w:tcPr>
-          <w:p>
-            <w:pPr>
-              <w:jc w:val="center"/>
-              <w:cnfStyle w:val="000000100000" w:firstRow="0" w:lastRow="0" w:firstColumn="0" w:lastColumn="0" w:oddVBand="0" w:evenVBand="0" w:oddHBand="1" w:evenHBand="0" w:firstRowFirstColumn="0" w:firstRowLastColumn="0" w:lastRowFirstColumn="0" w:lastRowLastColumn="0"/>
-            </w:pPr>
-            <w:r>
-              <w:t>LUSEC, FCSEC</w:t>
-            </w:r>
-          </w:p>
-        </w:tc>
-      </w:tr>
-    </w:tbl>
-    <w:p/>
-    <w:p>
-      <w:r>
-        <w:rPr>
-          <w:noProof/>
-        </w:rPr>
-        <w:drawing>
-          <wp:inline distT="0" distB="0" distL="0" distR="0" wp14:anchorId="5C6484BF" wp14:editId="7CDEACFE">
-            <wp:extent cx="6115050" cy="3267075"/>
-            <wp:effectExtent l="0" t="0" r="0" b="9525"/>
-            <wp:docPr id="17" name="Immagine 17"/>
-            <wp:cNvGraphicFramePr>
-              <a:graphicFrameLocks xmlns:a="http://schemas.openxmlformats.org/drawingml/2006/main" noChangeAspect="1"/>
-            </wp:cNvGraphicFramePr>
-            <a:graphic xmlns:a="http://schemas.openxmlformats.org/drawingml/2006/main">
-              <a:graphicData uri="http://schemas.openxmlformats.org/drawingml/2006/picture">
-                <pic:pic xmlns:pic="http://schemas.openxmlformats.org/drawingml/2006/picture">
-                  <pic:nvPicPr>
-                    <pic:cNvPr id="0" name="Picture 18"/>
                     <pic:cNvPicPr>
                       <a:picLocks noChangeAspect="1" noChangeArrowheads="1"/>
                     </pic:cNvPicPr>
@@ -11447,6 +11303,13 @@
     <w:p/>
     <w:p/>
     <w:p/>
+    <w:p/>
+    <w:p>
+      <w:r>
+        <w:lastRenderedPageBreak/>
+        <w:t>Ricerca Prodotto</w:t>
+      </w:r>
+    </w:p>
     <w:tbl>
       <w:tblPr>
         <w:tblStyle w:val="Tabellagriglia5scura-colore5"/>
@@ -11468,6 +11331,316 @@
           </w:tcPr>
           <w:p>
             <w:r>
+              <w:t>Nome test casa:</w:t>
+            </w:r>
+          </w:p>
+        </w:tc>
+        <w:tc>
+          <w:tcPr>
+            <w:tcW w:w="4814" w:type="dxa"/>
+          </w:tcPr>
+          <w:p>
+            <w:pPr>
+              <w:jc w:val="center"/>
+              <w:cnfStyle w:val="100000000000" w:firstRow="1" w:lastRow="0" w:firstColumn="0" w:lastColumn="0" w:oddVBand="0" w:evenVBand="0" w:oddHBand="0" w:evenHBand="0" w:firstRowFirstColumn="0" w:firstRowLastColumn="0" w:lastRowFirstColumn="0" w:lastRowLastColumn="0"/>
+            </w:pPr>
+            <w:r>
+              <w:t>T.C 1.4.3_1</w:t>
+            </w:r>
+          </w:p>
+        </w:tc>
+      </w:tr>
+      <w:tr>
+        <w:trPr>
+          <w:cnfStyle w:val="000000100000" w:firstRow="0" w:lastRow="0" w:firstColumn="0" w:lastColumn="0" w:oddVBand="0" w:evenVBand="0" w:oddHBand="1" w:evenHBand="0" w:firstRowFirstColumn="0" w:firstRowLastColumn="0" w:lastRowFirstColumn="0" w:lastRowLastColumn="0"/>
+        </w:trPr>
+        <w:tc>
+          <w:tcPr>
+            <w:cnfStyle w:val="001000000000" w:firstRow="0" w:lastRow="0" w:firstColumn="1" w:lastColumn="0" w:oddVBand="0" w:evenVBand="0" w:oddHBand="0" w:evenHBand="0" w:firstRowFirstColumn="0" w:firstRowLastColumn="0" w:lastRowFirstColumn="0" w:lastRowLastColumn="0"/>
+            <w:tcW w:w="4814" w:type="dxa"/>
+          </w:tcPr>
+          <w:p>
+            <w:r>
+              <w:t>Data e Ora:</w:t>
+            </w:r>
+          </w:p>
+        </w:tc>
+        <w:tc>
+          <w:tcPr>
+            <w:tcW w:w="4814" w:type="dxa"/>
+          </w:tcPr>
+          <w:p>
+            <w:pPr>
+              <w:jc w:val="center"/>
+              <w:cnfStyle w:val="000000100000" w:firstRow="0" w:lastRow="0" w:firstColumn="0" w:lastColumn="0" w:oddVBand="0" w:evenVBand="0" w:oddHBand="1" w:evenHBand="0" w:firstRowFirstColumn="0" w:firstRowLastColumn="0" w:lastRowFirstColumn="0" w:lastRowLastColumn="0"/>
+            </w:pPr>
+            <w:r>
+              <w:t>13/02/2020</w:t>
+            </w:r>
+          </w:p>
+        </w:tc>
+      </w:tr>
+      <w:tr>
+        <w:tc>
+          <w:tcPr>
+            <w:cnfStyle w:val="001000000000" w:firstRow="0" w:lastRow="0" w:firstColumn="1" w:lastColumn="0" w:oddVBand="0" w:evenVBand="0" w:oddHBand="0" w:evenHBand="0" w:firstRowFirstColumn="0" w:firstRowLastColumn="0" w:lastRowFirstColumn="0" w:lastRowLastColumn="0"/>
+            <w:tcW w:w="4814" w:type="dxa"/>
+          </w:tcPr>
+          <w:p>
+            <w:r>
+              <w:t>Test:</w:t>
+            </w:r>
+          </w:p>
+        </w:tc>
+        <w:tc>
+          <w:tcPr>
+            <w:tcW w:w="4814" w:type="dxa"/>
+          </w:tcPr>
+          <w:p>
+            <w:pPr>
+              <w:jc w:val="center"/>
+              <w:cnfStyle w:val="000000000000" w:firstRow="0" w:lastRow="0" w:firstColumn="0" w:lastColumn="0" w:oddVBand="0" w:evenVBand="0" w:oddHBand="0" w:evenHBand="0" w:firstRowFirstColumn="0" w:firstRowLastColumn="0" w:lastRowFirstColumn="0" w:lastRowLastColumn="0"/>
+            </w:pPr>
+            <w:r>
+              <w:t>Vincenzo Tortora</w:t>
+            </w:r>
+          </w:p>
+        </w:tc>
+      </w:tr>
+      <w:tr>
+        <w:trPr>
+          <w:cnfStyle w:val="000000100000" w:firstRow="0" w:lastRow="0" w:firstColumn="0" w:lastColumn="0" w:oddVBand="0" w:evenVBand="0" w:oddHBand="1" w:evenHBand="0" w:firstRowFirstColumn="0" w:firstRowLastColumn="0" w:lastRowFirstColumn="0" w:lastRowLastColumn="0"/>
+        </w:trPr>
+        <w:tc>
+          <w:tcPr>
+            <w:cnfStyle w:val="001000000000" w:firstRow="0" w:lastRow="0" w:firstColumn="1" w:lastColumn="0" w:oddVBand="0" w:evenVBand="0" w:oddHBand="0" w:evenHBand="0" w:firstRowFirstColumn="0" w:firstRowLastColumn="0" w:lastRowFirstColumn="0" w:lastRowLastColumn="0"/>
+            <w:tcW w:w="4814" w:type="dxa"/>
+          </w:tcPr>
+          <w:p>
+            <w:r>
+              <w:t>Output atteso:</w:t>
+            </w:r>
+          </w:p>
+        </w:tc>
+        <w:tc>
+          <w:tcPr>
+            <w:tcW w:w="4814" w:type="dxa"/>
+          </w:tcPr>
+          <w:p>
+            <w:pPr>
+              <w:jc w:val="center"/>
+              <w:cnfStyle w:val="000000100000" w:firstRow="0" w:lastRow="0" w:firstColumn="0" w:lastColumn="0" w:oddVBand="0" w:evenVBand="0" w:oddHBand="1" w:evenHBand="0" w:firstRowFirstColumn="0" w:firstRowLastColumn="0" w:lastRowFirstColumn="0" w:lastRowLastColumn="0"/>
+            </w:pPr>
+            <w:r>
+              <w:t>La registrazione non viene eseguita poiché i criteri non vengono rispettati</w:t>
+            </w:r>
+          </w:p>
+        </w:tc>
+      </w:tr>
+      <w:tr>
+        <w:tc>
+          <w:tcPr>
+            <w:cnfStyle w:val="001000000000" w:firstRow="0" w:lastRow="0" w:firstColumn="1" w:lastColumn="0" w:oddVBand="0" w:evenVBand="0" w:oddHBand="0" w:evenHBand="0" w:firstRowFirstColumn="0" w:firstRowLastColumn="0" w:lastRowFirstColumn="0" w:lastRowLastColumn="0"/>
+            <w:tcW w:w="4814" w:type="dxa"/>
+          </w:tcPr>
+          <w:p>
+            <w:r>
+              <w:t>Output del sistema:</w:t>
+            </w:r>
+          </w:p>
+        </w:tc>
+        <w:tc>
+          <w:tcPr>
+            <w:tcW w:w="4814" w:type="dxa"/>
+          </w:tcPr>
+          <w:p>
+            <w:pPr>
+              <w:jc w:val="center"/>
+              <w:cnfStyle w:val="000000000000" w:firstRow="0" w:lastRow="0" w:firstColumn="0" w:lastColumn="0" w:oddVBand="0" w:evenVBand="0" w:oddHBand="0" w:evenHBand="0" w:firstRowFirstColumn="0" w:firstRowLastColumn="0" w:lastRowFirstColumn="0" w:lastRowLastColumn="0"/>
+            </w:pPr>
+            <w:r>
+              <w:t>La registrazione non viene eseguita poiché i criteri non vengono rispettati</w:t>
+            </w:r>
+          </w:p>
+        </w:tc>
+      </w:tr>
+      <w:tr>
+        <w:trPr>
+          <w:cnfStyle w:val="000000100000" w:firstRow="0" w:lastRow="0" w:firstColumn="0" w:lastColumn="0" w:oddVBand="0" w:evenVBand="0" w:oddHBand="1" w:evenHBand="0" w:firstRowFirstColumn="0" w:firstRowLastColumn="0" w:lastRowFirstColumn="0" w:lastRowLastColumn="0"/>
+        </w:trPr>
+        <w:tc>
+          <w:tcPr>
+            <w:cnfStyle w:val="001000000000" w:firstRow="0" w:lastRow="0" w:firstColumn="1" w:lastColumn="0" w:oddVBand="0" w:evenVBand="0" w:oddHBand="0" w:evenHBand="0" w:firstRowFirstColumn="0" w:firstRowLastColumn="0" w:lastRowFirstColumn="0" w:lastRowLastColumn="0"/>
+            <w:tcW w:w="4814" w:type="dxa"/>
+          </w:tcPr>
+          <w:p>
+            <w:r>
+              <w:t>Esito del test:</w:t>
+            </w:r>
+          </w:p>
+        </w:tc>
+        <w:tc>
+          <w:tcPr>
+            <w:tcW w:w="4814" w:type="dxa"/>
+          </w:tcPr>
+          <w:p>
+            <w:pPr>
+              <w:jc w:val="center"/>
+              <w:cnfStyle w:val="000000100000" w:firstRow="0" w:lastRow="0" w:firstColumn="0" w:lastColumn="0" w:oddVBand="0" w:evenVBand="0" w:oddHBand="1" w:evenHBand="0" w:firstRowFirstColumn="0" w:firstRowLastColumn="0" w:lastRowFirstColumn="0" w:lastRowLastColumn="0"/>
+            </w:pPr>
+            <w:r>
+              <w:t>Corretto</w:t>
+            </w:r>
+          </w:p>
+        </w:tc>
+      </w:tr>
+      <w:tr>
+        <w:tc>
+          <w:tcPr>
+            <w:cnfStyle w:val="001000000000" w:firstRow="0" w:lastRow="0" w:firstColumn="1" w:lastColumn="0" w:oddVBand="0" w:evenVBand="0" w:oddHBand="0" w:evenHBand="0" w:firstRowFirstColumn="0" w:firstRowLastColumn="0" w:lastRowFirstColumn="0" w:lastRowLastColumn="0"/>
+            <w:tcW w:w="4814" w:type="dxa"/>
+          </w:tcPr>
+          <w:p>
+            <w:r>
+              <w:t>Numero prove:</w:t>
+            </w:r>
+          </w:p>
+        </w:tc>
+        <w:tc>
+          <w:tcPr>
+            <w:tcW w:w="4814" w:type="dxa"/>
+          </w:tcPr>
+          <w:p>
+            <w:pPr>
+              <w:jc w:val="center"/>
+              <w:cnfStyle w:val="000000000000" w:firstRow="0" w:lastRow="0" w:firstColumn="0" w:lastColumn="0" w:oddVBand="0" w:evenVBand="0" w:oddHBand="0" w:evenHBand="0" w:firstRowFirstColumn="0" w:firstRowLastColumn="0" w:lastRowFirstColumn="0" w:lastRowLastColumn="0"/>
+            </w:pPr>
+            <w:r>
+              <w:t>1</w:t>
+            </w:r>
+          </w:p>
+        </w:tc>
+      </w:tr>
+      <w:tr>
+        <w:trPr>
+          <w:cnfStyle w:val="000000100000" w:firstRow="0" w:lastRow="0" w:firstColumn="0" w:lastColumn="0" w:oddVBand="0" w:evenVBand="0" w:oddHBand="1" w:evenHBand="0" w:firstRowFirstColumn="0" w:firstRowLastColumn="0" w:lastRowFirstColumn="0" w:lastRowLastColumn="0"/>
+        </w:trPr>
+        <w:tc>
+          <w:tcPr>
+            <w:cnfStyle w:val="001000000000" w:firstRow="0" w:lastRow="0" w:firstColumn="1" w:lastColumn="0" w:oddVBand="0" w:evenVBand="0" w:oddHBand="0" w:evenHBand="0" w:firstRowFirstColumn="0" w:firstRowLastColumn="0" w:lastRowFirstColumn="0" w:lastRowLastColumn="0"/>
+            <w:tcW w:w="4814" w:type="dxa"/>
+          </w:tcPr>
+          <w:p>
+            <w:r>
+              <w:t>Categoria:</w:t>
+            </w:r>
+          </w:p>
+        </w:tc>
+        <w:tc>
+          <w:tcPr>
+            <w:tcW w:w="4814" w:type="dxa"/>
+          </w:tcPr>
+          <w:p>
+            <w:pPr>
+              <w:jc w:val="center"/>
+              <w:cnfStyle w:val="000000100000" w:firstRow="0" w:lastRow="0" w:firstColumn="0" w:lastColumn="0" w:oddVBand="0" w:evenVBand="0" w:oddHBand="1" w:evenHBand="0" w:firstRowFirstColumn="0" w:firstRowLastColumn="0" w:lastRowFirstColumn="0" w:lastRowLastColumn="0"/>
+            </w:pPr>
+            <w:r>
+              <w:t>LUSEC, FCSEC</w:t>
+            </w:r>
+          </w:p>
+        </w:tc>
+      </w:tr>
+    </w:tbl>
+    <w:p/>
+    <w:p>
+      <w:r>
+        <w:rPr>
+          <w:noProof/>
+        </w:rPr>
+        <w:drawing>
+          <wp:inline distT="0" distB="0" distL="0" distR="0" wp14:anchorId="5C6484BF" wp14:editId="7CDEACFE">
+            <wp:extent cx="6115050" cy="3267075"/>
+            <wp:effectExtent l="0" t="0" r="0" b="9525"/>
+            <wp:docPr id="17" name="Immagine 17"/>
+            <wp:cNvGraphicFramePr>
+              <a:graphicFrameLocks xmlns:a="http://schemas.openxmlformats.org/drawingml/2006/main" noChangeAspect="1"/>
+            </wp:cNvGraphicFramePr>
+            <a:graphic xmlns:a="http://schemas.openxmlformats.org/drawingml/2006/main">
+              <a:graphicData uri="http://schemas.openxmlformats.org/drawingml/2006/picture">
+                <pic:pic xmlns:pic="http://schemas.openxmlformats.org/drawingml/2006/picture">
+                  <pic:nvPicPr>
+                    <pic:cNvPr id="0" name="Picture 18"/>
+                    <pic:cNvPicPr>
+                      <a:picLocks noChangeAspect="1" noChangeArrowheads="1"/>
+                    </pic:cNvPicPr>
+                  </pic:nvPicPr>
+                  <pic:blipFill>
+                    <a:blip r:embed="rId36" cstate="print">
+                      <a:extLst>
+                        <a:ext uri="{28A0092B-C50C-407E-A947-70E740481C1C}">
+                          <a14:useLocalDpi xmlns:a14="http://schemas.microsoft.com/office/drawing/2010/main" val="0"/>
+                        </a:ext>
+                      </a:extLst>
+                    </a:blip>
+                    <a:srcRect/>
+                    <a:stretch>
+                      <a:fillRect/>
+                    </a:stretch>
+                  </pic:blipFill>
+                  <pic:spPr bwMode="auto">
+                    <a:xfrm>
+                      <a:off x="0" y="0"/>
+                      <a:ext cx="6115050" cy="3267075"/>
+                    </a:xfrm>
+                    <a:prstGeom prst="rect">
+                      <a:avLst/>
+                    </a:prstGeom>
+                    <a:noFill/>
+                    <a:ln>
+                      <a:noFill/>
+                    </a:ln>
+                  </pic:spPr>
+                </pic:pic>
+              </a:graphicData>
+            </a:graphic>
+          </wp:inline>
+        </w:drawing>
+      </w:r>
+    </w:p>
+    <w:p/>
+    <w:p/>
+    <w:p/>
+    <w:p/>
+    <w:p/>
+    <w:p/>
+    <w:p/>
+    <w:p/>
+    <w:p/>
+    <w:p/>
+    <w:p/>
+    <w:p/>
+    <w:tbl>
+      <w:tblPr>
+        <w:tblStyle w:val="Tabellagriglia5scura-colore5"/>
+        <w:tblW w:w="0" w:type="auto"/>
+        <w:tblLook w:val="04A0" w:firstRow="1" w:lastRow="0" w:firstColumn="1" w:lastColumn="0" w:noHBand="0" w:noVBand="1"/>
+      </w:tblPr>
+      <w:tblGrid>
+        <w:gridCol w:w="4814"/>
+        <w:gridCol w:w="4814"/>
+      </w:tblGrid>
+      <w:tr>
+        <w:trPr>
+          <w:cnfStyle w:val="100000000000" w:firstRow="1" w:lastRow="0" w:firstColumn="0" w:lastColumn="0" w:oddVBand="0" w:evenVBand="0" w:oddHBand="0" w:evenHBand="0" w:firstRowFirstColumn="0" w:firstRowLastColumn="0" w:lastRowFirstColumn="0" w:lastRowLastColumn="0"/>
+        </w:trPr>
+        <w:tc>
+          <w:tcPr>
+            <w:cnfStyle w:val="001000000000" w:firstRow="0" w:lastRow="0" w:firstColumn="1" w:lastColumn="0" w:oddVBand="0" w:evenVBand="0" w:oddHBand="0" w:evenHBand="0" w:firstRowFirstColumn="0" w:firstRowLastColumn="0" w:lastRowFirstColumn="0" w:lastRowLastColumn="0"/>
+            <w:tcW w:w="4814" w:type="dxa"/>
+          </w:tcPr>
+          <w:p>
+            <w:r>
               <w:lastRenderedPageBreak/>
               <w:t>Nome test casa:</w:t>
             </w:r>
@@ -11627,7 +11800,7 @@
               <w:cnfStyle w:val="000000100000" w:firstRow="0" w:lastRow="0" w:firstColumn="0" w:lastColumn="0" w:oddVBand="0" w:evenVBand="0" w:oddHBand="1" w:evenHBand="0" w:firstRowFirstColumn="0" w:firstRowLastColumn="0" w:lastRowFirstColumn="0" w:lastRowLastColumn="0"/>
             </w:pPr>
             <w:r>
-              <w:t>Fallito</w:t>
+              <w:t>Corretto</w:t>
             </w:r>
           </w:p>
         </w:tc>
@@ -11713,7 +11886,7 @@
                     </pic:cNvPicPr>
                   </pic:nvPicPr>
                   <pic:blipFill>
-                    <a:blip r:embed="rId36" cstate="print">
+                    <a:blip r:embed="rId37" cstate="print">
                       <a:extLst>
                         <a:ext uri="{28A0092B-C50C-407E-A947-70E740481C1C}">
                           <a14:useLocalDpi xmlns:a14="http://schemas.microsoft.com/office/drawing/2010/main" val="0"/>
@@ -12025,7 +12198,7 @@
                     </pic:cNvPicPr>
                   </pic:nvPicPr>
                   <pic:blipFill>
-                    <a:blip r:embed="rId37" cstate="print">
+                    <a:blip r:embed="rId38" cstate="print">
                       <a:extLst>
                         <a:ext uri="{28A0092B-C50C-407E-A947-70E740481C1C}">
                           <a14:useLocalDpi xmlns:a14="http://schemas.microsoft.com/office/drawing/2010/main" val="0"/>
